--- a/03_FunctionalSafetyConcept_LaneAssistance.docx
+++ b/03_FunctionalSafetyConcept_LaneAssistance.docx
@@ -1,6 +1,6 @@
 
 <file path=word/document.xml><?xml version="1.0" encoding="utf-8"?>
-<w:document xmlns:wpc="http://schemas.microsoft.com/office/word/2010/wordprocessingCanvas" xmlns:cx="http://schemas.microsoft.com/office/drawing/2014/chartex" xmlns:cx1="http://schemas.microsoft.com/office/drawing/2015/9/8/chartex" xmlns:mc="http://schemas.openxmlformats.org/markup-compatibility/2006" xmlns:o="urn:schemas-microsoft-com:office:office" xmlns:r="http://schemas.openxmlformats.org/officeDocument/2006/relationships" xmlns:m="http://schemas.openxmlformats.org/officeDocument/2006/math" xmlns:v="urn:schemas-microsoft-com:vml" xmlns:wp14="http://schemas.microsoft.com/office/word/2010/wordprocessingDrawing" xmlns:wp="http://schemas.openxmlformats.org/drawingml/2006/wordprocessingDrawing" xmlns:w10="urn:schemas-microsoft-com:office:word" xmlns:w="http://schemas.openxmlformats.org/wordprocessingml/2006/main" xmlns:w14="http://schemas.microsoft.com/office/word/2010/wordml" xmlns:w15="http://schemas.microsoft.com/office/word/2012/wordml" xmlns:w16se="http://schemas.microsoft.com/office/word/2015/wordml/symex" xmlns:wpg="http://schemas.microsoft.com/office/word/2010/wordprocessingGroup" xmlns:wpi="http://schemas.microsoft.com/office/word/2010/wordprocessingInk" xmlns:wne="http://schemas.microsoft.com/office/word/2006/wordml" xmlns:wps="http://schemas.microsoft.com/office/word/2010/wordprocessingShape" mc:Ignorable="w14 w15 w16se wp14">
+<w:document xmlns:wpc="http://schemas.microsoft.com/office/word/2010/wordprocessingCanvas" xmlns:cx="http://schemas.microsoft.com/office/drawing/2014/chartex" xmlns:cx1="http://schemas.microsoft.com/office/drawing/2015/9/8/chartex" xmlns:cx2="http://schemas.microsoft.com/office/drawing/2015/10/21/chartex" xmlns:cx3="http://schemas.microsoft.com/office/drawing/2016/5/9/chartex" xmlns:cx4="http://schemas.microsoft.com/office/drawing/2016/5/10/chartex" xmlns:cx5="http://schemas.microsoft.com/office/drawing/2016/5/11/chartex" xmlns:cx6="http://schemas.microsoft.com/office/drawing/2016/5/12/chartex" xmlns:cx7="http://schemas.microsoft.com/office/drawing/2016/5/13/chartex" xmlns:cx8="http://schemas.microsoft.com/office/drawing/2016/5/14/chartex" xmlns:mc="http://schemas.openxmlformats.org/markup-compatibility/2006" xmlns:aink="http://schemas.microsoft.com/office/drawing/2016/ink" xmlns:am3d="http://schemas.microsoft.com/office/drawing/2017/model3d" xmlns:o="urn:schemas-microsoft-com:office:office" xmlns:r="http://schemas.openxmlformats.org/officeDocument/2006/relationships" xmlns:m="http://schemas.openxmlformats.org/officeDocument/2006/math" xmlns:v="urn:schemas-microsoft-com:vml" xmlns:wp14="http://schemas.microsoft.com/office/word/2010/wordprocessingDrawing" xmlns:wp="http://schemas.openxmlformats.org/drawingml/2006/wordprocessingDrawing" xmlns:w10="urn:schemas-microsoft-com:office:word" xmlns:w="http://schemas.openxmlformats.org/wordprocessingml/2006/main" xmlns:w14="http://schemas.microsoft.com/office/word/2010/wordml" xmlns:w15="http://schemas.microsoft.com/office/word/2012/wordml" xmlns:w16cid="http://schemas.microsoft.com/office/word/2016/wordml/cid" xmlns:w16se="http://schemas.microsoft.com/office/word/2015/wordml/symex" xmlns:wpg="http://schemas.microsoft.com/office/word/2010/wordprocessingGroup" xmlns:wpi="http://schemas.microsoft.com/office/word/2010/wordprocessingInk" xmlns:wne="http://schemas.microsoft.com/office/word/2006/wordml" xmlns:wps="http://schemas.microsoft.com/office/word/2010/wordprocessingShape" mc:Ignorable="w14 w15 w16se w16cid wp14">
   <w:body>
     <w:p>
       <w:pPr>
@@ -188,7 +188,13 @@
         <w:rPr>
           <w:b/>
         </w:rPr>
-        <w:t>Document Version: 1.0</w:t>
+        <w:t>Document Version: 1.</w:t>
+      </w:r>
+      <w:r>
+        <w:rPr>
+          <w:b/>
+        </w:rPr>
+        <w:t>1</w:t>
       </w:r>
     </w:p>
     <w:p>
@@ -331,8 +337,24 @@
                 <w:sz w:val="22"/>
                 <w:szCs w:val="22"/>
               </w:rPr>
-              <w:t>D</w:t>
-            </w:r>
+              <w:t>Date</w:t>
+            </w:r>
+          </w:p>
+        </w:tc>
+        <w:tc>
+          <w:tcPr>
+            <w:tcW w:w="1275" w:type="dxa"/>
+          </w:tcPr>
+          <w:p>
+            <w:pPr>
+              <w:widowControl w:val="0"/>
+              <w:contextualSpacing w:val="0"/>
+              <w:rPr>
+                <w:rFonts w:ascii="Calibri" w:eastAsia="Calibri" w:hAnsi="Calibri" w:cs="Calibri"/>
+                <w:sz w:val="22"/>
+                <w:szCs w:val="22"/>
+              </w:rPr>
+            </w:pPr>
             <w:r>
               <w:rPr>
                 <w:rFonts w:ascii="Calibri" w:eastAsia="Calibri" w:hAnsi="Calibri" w:cs="Calibri"/>
@@ -340,13 +362,13 @@
                 <w:sz w:val="22"/>
                 <w:szCs w:val="22"/>
               </w:rPr>
-              <w:t>ate</w:t>
-            </w:r>
-          </w:p>
-        </w:tc>
-        <w:tc>
-          <w:tcPr>
-            <w:tcW w:w="1275" w:type="dxa"/>
+              <w:t>Version</w:t>
+            </w:r>
+          </w:p>
+        </w:tc>
+        <w:tc>
+          <w:tcPr>
+            <w:tcW w:w="2100" w:type="dxa"/>
           </w:tcPr>
           <w:p>
             <w:pPr>
@@ -365,13 +387,13 @@
                 <w:sz w:val="22"/>
                 <w:szCs w:val="22"/>
               </w:rPr>
-              <w:t>Version</w:t>
-            </w:r>
-          </w:p>
-        </w:tc>
-        <w:tc>
-          <w:tcPr>
-            <w:tcW w:w="2100" w:type="dxa"/>
+              <w:t>Editor</w:t>
+            </w:r>
+          </w:p>
+        </w:tc>
+        <w:tc>
+          <w:tcPr>
+            <w:tcW w:w="4785" w:type="dxa"/>
           </w:tcPr>
           <w:p>
             <w:pPr>
@@ -390,13 +412,15 @@
                 <w:sz w:val="22"/>
                 <w:szCs w:val="22"/>
               </w:rPr>
-              <w:t>Editor</w:t>
-            </w:r>
-          </w:p>
-        </w:tc>
-        <w:tc>
-          <w:tcPr>
-            <w:tcW w:w="4785" w:type="dxa"/>
+              <w:t>Description</w:t>
+            </w:r>
+          </w:p>
+        </w:tc>
+      </w:tr>
+      <w:tr>
+        <w:tc>
+          <w:tcPr>
+            <w:tcW w:w="1470" w:type="dxa"/>
           </w:tcPr>
           <w:p>
             <w:pPr>
@@ -411,19 +435,16 @@
             <w:r>
               <w:rPr>
                 <w:rFonts w:ascii="Calibri" w:eastAsia="Calibri" w:hAnsi="Calibri" w:cs="Calibri"/>
-                <w:b w:val="0"/>
                 <w:sz w:val="22"/>
                 <w:szCs w:val="22"/>
               </w:rPr>
-              <w:t>Description</w:t>
-            </w:r>
-          </w:p>
-        </w:tc>
-      </w:tr>
-      <w:tr>
-        <w:tc>
-          <w:tcPr>
-            <w:tcW w:w="1470" w:type="dxa"/>
+              <w:t>6/25/18</w:t>
+            </w:r>
+          </w:p>
+        </w:tc>
+        <w:tc>
+          <w:tcPr>
+            <w:tcW w:w="1275" w:type="dxa"/>
           </w:tcPr>
           <w:p>
             <w:pPr>
@@ -441,13 +462,13 @@
                 <w:sz w:val="22"/>
                 <w:szCs w:val="22"/>
               </w:rPr>
-              <w:t>6/25/18</w:t>
-            </w:r>
-          </w:p>
-        </w:tc>
-        <w:tc>
-          <w:tcPr>
-            <w:tcW w:w="1275" w:type="dxa"/>
+              <w:t>1.0</w:t>
+            </w:r>
+          </w:p>
+        </w:tc>
+        <w:tc>
+          <w:tcPr>
+            <w:tcW w:w="2100" w:type="dxa"/>
           </w:tcPr>
           <w:p>
             <w:pPr>
@@ -465,79 +486,67 @@
                 <w:sz w:val="22"/>
                 <w:szCs w:val="22"/>
               </w:rPr>
-              <w:t>1.0</w:t>
-            </w:r>
-          </w:p>
-        </w:tc>
-        <w:tc>
-          <w:tcPr>
-            <w:tcW w:w="2100" w:type="dxa"/>
-          </w:tcPr>
-          <w:p>
-            <w:pPr>
-              <w:widowControl w:val="0"/>
-              <w:contextualSpacing w:val="0"/>
+              <w:t xml:space="preserve">Pascal </w:t>
+            </w:r>
+            <w:proofErr w:type="spellStart"/>
+            <w:r>
               <w:rPr>
                 <w:rFonts w:ascii="Calibri" w:eastAsia="Calibri" w:hAnsi="Calibri" w:cs="Calibri"/>
                 <w:sz w:val="22"/>
                 <w:szCs w:val="22"/>
               </w:rPr>
-            </w:pPr>
-            <w:r>
+              <w:t>Irminger</w:t>
+            </w:r>
+            <w:proofErr w:type="spellEnd"/>
+          </w:p>
+        </w:tc>
+        <w:tc>
+          <w:tcPr>
+            <w:tcW w:w="4785" w:type="dxa"/>
+          </w:tcPr>
+          <w:p>
+            <w:pPr>
+              <w:widowControl w:val="0"/>
+              <w:contextualSpacing w:val="0"/>
               <w:rPr>
                 <w:rFonts w:ascii="Calibri" w:eastAsia="Calibri" w:hAnsi="Calibri" w:cs="Calibri"/>
                 <w:sz w:val="22"/>
                 <w:szCs w:val="22"/>
               </w:rPr>
-              <w:t>Pascal Irminger</w:t>
-            </w:r>
-          </w:p>
-        </w:tc>
-        <w:tc>
-          <w:tcPr>
-            <w:tcW w:w="4785" w:type="dxa"/>
-          </w:tcPr>
-          <w:p>
-            <w:pPr>
-              <w:widowControl w:val="0"/>
-              <w:contextualSpacing w:val="0"/>
+            </w:pPr>
+            <w:r>
               <w:rPr>
                 <w:rFonts w:ascii="Calibri" w:eastAsia="Calibri" w:hAnsi="Calibri" w:cs="Calibri"/>
                 <w:sz w:val="22"/>
                 <w:szCs w:val="22"/>
               </w:rPr>
-            </w:pPr>
+              <w:t>Functional Safety Concept (</w:t>
+            </w:r>
+            <w:proofErr w:type="spellStart"/>
             <w:r>
               <w:rPr>
                 <w:rFonts w:ascii="Calibri" w:eastAsia="Calibri" w:hAnsi="Calibri" w:cs="Calibri"/>
                 <w:sz w:val="22"/>
                 <w:szCs w:val="22"/>
               </w:rPr>
-              <w:t>Functional Safety Concept (init)</w:t>
-            </w:r>
-          </w:p>
-        </w:tc>
-      </w:tr>
-      <w:tr>
-        <w:tc>
-          <w:tcPr>
-            <w:tcW w:w="1470" w:type="dxa"/>
-          </w:tcPr>
-          <w:p>
-            <w:pPr>
-              <w:widowControl w:val="0"/>
-              <w:contextualSpacing w:val="0"/>
+              <w:t>init</w:t>
+            </w:r>
+            <w:proofErr w:type="spellEnd"/>
+            <w:r>
               <w:rPr>
                 <w:rFonts w:ascii="Calibri" w:eastAsia="Calibri" w:hAnsi="Calibri" w:cs="Calibri"/>
                 <w:sz w:val="22"/>
                 <w:szCs w:val="22"/>
               </w:rPr>
-            </w:pPr>
-          </w:p>
-        </w:tc>
-        <w:tc>
-          <w:tcPr>
-            <w:tcW w:w="1275" w:type="dxa"/>
+              <w:t>)</w:t>
+            </w:r>
+          </w:p>
+        </w:tc>
+      </w:tr>
+      <w:tr>
+        <w:tc>
+          <w:tcPr>
+            <w:tcW w:w="1470" w:type="dxa"/>
           </w:tcPr>
           <w:p>
             <w:pPr>
@@ -549,27 +558,19 @@
                 <w:szCs w:val="22"/>
               </w:rPr>
             </w:pPr>
-          </w:p>
-        </w:tc>
-        <w:tc>
-          <w:tcPr>
-            <w:tcW w:w="2100" w:type="dxa"/>
-          </w:tcPr>
-          <w:p>
-            <w:pPr>
-              <w:widowControl w:val="0"/>
-              <w:contextualSpacing w:val="0"/>
+            <w:r>
               <w:rPr>
                 <w:rFonts w:ascii="Calibri" w:eastAsia="Calibri" w:hAnsi="Calibri" w:cs="Calibri"/>
                 <w:sz w:val="22"/>
                 <w:szCs w:val="22"/>
               </w:rPr>
-            </w:pPr>
-          </w:p>
-        </w:tc>
-        <w:tc>
-          <w:tcPr>
-            <w:tcW w:w="4785" w:type="dxa"/>
+              <w:t>6/27/18</w:t>
+            </w:r>
+          </w:p>
+        </w:tc>
+        <w:tc>
+          <w:tcPr>
+            <w:tcW w:w="1275" w:type="dxa"/>
           </w:tcPr>
           <w:p>
             <w:pPr>
@@ -581,6 +582,72 @@
                 <w:szCs w:val="22"/>
               </w:rPr>
             </w:pPr>
+            <w:r>
+              <w:rPr>
+                <w:rFonts w:ascii="Calibri" w:eastAsia="Calibri" w:hAnsi="Calibri" w:cs="Calibri"/>
+                <w:sz w:val="22"/>
+                <w:szCs w:val="22"/>
+              </w:rPr>
+              <w:t>1.1</w:t>
+            </w:r>
+          </w:p>
+        </w:tc>
+        <w:tc>
+          <w:tcPr>
+            <w:tcW w:w="2100" w:type="dxa"/>
+          </w:tcPr>
+          <w:p>
+            <w:pPr>
+              <w:widowControl w:val="0"/>
+              <w:contextualSpacing w:val="0"/>
+              <w:rPr>
+                <w:rFonts w:ascii="Calibri" w:eastAsia="Calibri" w:hAnsi="Calibri" w:cs="Calibri"/>
+                <w:sz w:val="22"/>
+                <w:szCs w:val="22"/>
+              </w:rPr>
+            </w:pPr>
+            <w:r>
+              <w:rPr>
+                <w:rFonts w:ascii="Calibri" w:eastAsia="Calibri" w:hAnsi="Calibri" w:cs="Calibri"/>
+                <w:sz w:val="22"/>
+                <w:szCs w:val="22"/>
+              </w:rPr>
+              <w:t xml:space="preserve">Pascal </w:t>
+            </w:r>
+            <w:proofErr w:type="spellStart"/>
+            <w:r>
+              <w:rPr>
+                <w:rFonts w:ascii="Calibri" w:eastAsia="Calibri" w:hAnsi="Calibri" w:cs="Calibri"/>
+                <w:sz w:val="22"/>
+                <w:szCs w:val="22"/>
+              </w:rPr>
+              <w:t>Irminger</w:t>
+            </w:r>
+            <w:proofErr w:type="spellEnd"/>
+          </w:p>
+        </w:tc>
+        <w:tc>
+          <w:tcPr>
+            <w:tcW w:w="4785" w:type="dxa"/>
+          </w:tcPr>
+          <w:p>
+            <w:pPr>
+              <w:widowControl w:val="0"/>
+              <w:contextualSpacing w:val="0"/>
+              <w:rPr>
+                <w:rFonts w:ascii="Calibri" w:eastAsia="Calibri" w:hAnsi="Calibri" w:cs="Calibri"/>
+                <w:sz w:val="22"/>
+                <w:szCs w:val="22"/>
+              </w:rPr>
+            </w:pPr>
+            <w:r>
+              <w:rPr>
+                <w:rFonts w:ascii="Calibri" w:eastAsia="Calibri" w:hAnsi="Calibri" w:cs="Calibri"/>
+                <w:sz w:val="22"/>
+                <w:szCs w:val="22"/>
+              </w:rPr>
+              <w:t>Safe State Refinement</w:t>
+            </w:r>
           </w:p>
         </w:tc>
       </w:tr>
@@ -595,6 +662,7 @@
       <w:bookmarkStart w:id="7" w:name="_ktt3lgighckp" w:colFirst="0" w:colLast="0"/>
       <w:bookmarkEnd w:id="7"/>
       <w:r>
+        <w:lastRenderedPageBreak/>
         <w:t>Table of Contents</w:t>
       </w:r>
     </w:p>
@@ -836,14 +904,7 @@
                 <w:color w:val="1155CC"/>
                 <w:u w:val="single"/>
               </w:rPr>
-              <w:t>Allocation of Func</w:t>
-            </w:r>
-            <w:r>
-              <w:rPr>
-                <w:color w:val="1155CC"/>
-                <w:u w:val="single"/>
-              </w:rPr>
-              <w:t>tional Safety Requirements to Architecture Elements</w:t>
+              <w:t>Allocation of Functional Safety Requirements to Architecture Elements</w:t>
             </w:r>
           </w:hyperlink>
         </w:p>
@@ -892,6 +953,7 @@
         <w:contextualSpacing w:val="0"/>
       </w:pPr>
       <w:r>
+        <w:lastRenderedPageBreak/>
         <w:t>Purpose of the Functional Safety Concept</w:t>
       </w:r>
     </w:p>
@@ -914,11 +976,7 @@
       <w:bookmarkStart w:id="9" w:name="_757cx6xm46zb" w:colFirst="0" w:colLast="0"/>
       <w:bookmarkEnd w:id="9"/>
       <w:r>
-        <w:lastRenderedPageBreak/>
-        <w:t>I</w:t>
-      </w:r>
-      <w:r>
-        <w:t>nputs to the Functional Safety Concept</w:t>
+        <w:t>Inputs to the Functional Safety Concept</w:t>
       </w:r>
     </w:p>
     <w:p>
@@ -946,12 +1004,6 @@
           <w:insideV w:val="single" w:sz="8" w:space="0" w:color="000000"/>
         </w:tblBorders>
         <w:tblLayout w:type="fixed"/>
-        <w:tblCellMar>
-          <w:top w:w="0" w:type="dxa"/>
-          <w:left w:w="0" w:type="dxa"/>
-          <w:bottom w:w="0" w:type="dxa"/>
-          <w:right w:w="0" w:type="dxa"/>
-        </w:tblCellMar>
         <w:tblLook w:val="0600" w:firstRow="0" w:lastRow="0" w:firstColumn="0" w:lastColumn="0" w:noHBand="1" w:noVBand="1"/>
       </w:tblPr>
       <w:tblGrid>
@@ -959,14 +1011,6 @@
         <w:gridCol w:w="7305"/>
       </w:tblGrid>
       <w:tr>
-        <w:tblPrEx>
-          <w:tblCellMar>
-            <w:top w:w="0" w:type="dxa"/>
-            <w:left w:w="0" w:type="dxa"/>
-            <w:bottom w:w="0" w:type="dxa"/>
-            <w:right w:w="0" w:type="dxa"/>
-          </w:tblCellMar>
-        </w:tblPrEx>
         <w:tc>
           <w:tcPr>
             <w:tcW w:w="2055" w:type="dxa"/>
@@ -990,13 +1034,7 @@
               <w:rPr>
                 <w:b/>
               </w:rPr>
-              <w:t>I</w:t>
-            </w:r>
-            <w:r>
-              <w:rPr>
-                <w:b/>
-              </w:rPr>
-              <w:t>D</w:t>
+              <w:t>ID</w:t>
             </w:r>
           </w:p>
         </w:tc>
@@ -1029,14 +1067,6 @@
         </w:tc>
       </w:tr>
       <w:tr>
-        <w:tblPrEx>
-          <w:tblCellMar>
-            <w:top w:w="0" w:type="dxa"/>
-            <w:left w:w="0" w:type="dxa"/>
-            <w:bottom w:w="0" w:type="dxa"/>
-            <w:right w:w="0" w:type="dxa"/>
-          </w:tblCellMar>
-        </w:tblPrEx>
         <w:tc>
           <w:tcPr>
             <w:tcW w:w="2055" w:type="dxa"/>
@@ -1079,23 +1109,12 @@
               <w:spacing w:line="240" w:lineRule="auto"/>
             </w:pPr>
             <w:r>
-              <w:t>The oscillating steering torque from the</w:t>
-            </w:r>
-            <w:r>
-              <w:t xml:space="preserve"> LDW function shall be limited.</w:t>
+              <w:t>The oscillating steering torque from the LDW function shall be limited.</w:t>
             </w:r>
           </w:p>
         </w:tc>
       </w:tr>
       <w:tr>
-        <w:tblPrEx>
-          <w:tblCellMar>
-            <w:top w:w="0" w:type="dxa"/>
-            <w:left w:w="0" w:type="dxa"/>
-            <w:bottom w:w="0" w:type="dxa"/>
-            <w:right w:w="0" w:type="dxa"/>
-          </w:tblCellMar>
-        </w:tblPrEx>
         <w:tc>
           <w:tcPr>
             <w:tcW w:w="2055" w:type="dxa"/>
@@ -1132,23 +1151,12 @@
               <w:spacing w:line="240" w:lineRule="auto"/>
             </w:pPr>
             <w:r>
-              <w:t>The LKA function shall be time limited and the additional steering torque shall end after a given time interval so that the driver cannot misuse the</w:t>
-            </w:r>
-            <w:r>
-              <w:t xml:space="preserve"> system for autonomous driving.</w:t>
+              <w:t>The LKA function shall be time limited and the additional steering torque shall end after a given time interval so that the driver cannot misuse the system for autonomous driving.</w:t>
             </w:r>
           </w:p>
         </w:tc>
       </w:tr>
       <w:tr>
-        <w:tblPrEx>
-          <w:tblCellMar>
-            <w:top w:w="0" w:type="dxa"/>
-            <w:left w:w="0" w:type="dxa"/>
-            <w:bottom w:w="0" w:type="dxa"/>
-            <w:right w:w="0" w:type="dxa"/>
-          </w:tblCellMar>
-        </w:tblPrEx>
         <w:tc>
           <w:tcPr>
             <w:tcW w:w="2055" w:type="dxa"/>
@@ -1165,10 +1173,7 @@
               <w:spacing w:line="240" w:lineRule="auto"/>
             </w:pPr>
             <w:r>
-              <w:t>Safety_Goal_</w:t>
-            </w:r>
-            <w:r>
-              <w:t>03</w:t>
+              <w:t>Safety_Goal_03</w:t>
             </w:r>
           </w:p>
         </w:tc>
@@ -1188,23 +1193,12 @@
               <w:spacing w:line="240" w:lineRule="auto"/>
             </w:pPr>
             <w:r>
-              <w:t>The LDW function shall be deactivated when t</w:t>
-            </w:r>
-            <w:r>
-              <w:t>he camera sensors stop working.</w:t>
+              <w:t>The LDW function shall be deactivated when the camera sensors stop working.</w:t>
             </w:r>
           </w:p>
         </w:tc>
       </w:tr>
       <w:tr>
-        <w:tblPrEx>
-          <w:tblCellMar>
-            <w:top w:w="0" w:type="dxa"/>
-            <w:left w:w="0" w:type="dxa"/>
-            <w:bottom w:w="0" w:type="dxa"/>
-            <w:right w:w="0" w:type="dxa"/>
-          </w:tblCellMar>
-        </w:tblPrEx>
         <w:tc>
           <w:tcPr>
             <w:tcW w:w="2055" w:type="dxa"/>
@@ -1266,10 +1260,8 @@
         <w:contextualSpacing w:val="0"/>
       </w:pPr>
       <w:r>
-        <w:t>P</w:t>
-      </w:r>
-      <w:r>
-        <w:t>reliminary Architecture</w:t>
+        <w:lastRenderedPageBreak/>
+        <w:t>Preliminary Architecture</w:t>
       </w:r>
     </w:p>
     <w:p>
@@ -1351,12 +1343,6 @@
           <w:insideV w:val="single" w:sz="8" w:space="0" w:color="000000"/>
         </w:tblBorders>
         <w:tblLayout w:type="fixed"/>
-        <w:tblCellMar>
-          <w:top w:w="0" w:type="dxa"/>
-          <w:left w:w="0" w:type="dxa"/>
-          <w:bottom w:w="0" w:type="dxa"/>
-          <w:right w:w="0" w:type="dxa"/>
-        </w:tblCellMar>
         <w:tblLook w:val="0600" w:firstRow="0" w:lastRow="0" w:firstColumn="0" w:lastColumn="0" w:noHBand="1" w:noVBand="1"/>
       </w:tblPr>
       <w:tblGrid>
@@ -1364,14 +1350,6 @@
         <w:gridCol w:w="5565"/>
       </w:tblGrid>
       <w:tr>
-        <w:tblPrEx>
-          <w:tblCellMar>
-            <w:top w:w="0" w:type="dxa"/>
-            <w:left w:w="0" w:type="dxa"/>
-            <w:bottom w:w="0" w:type="dxa"/>
-            <w:right w:w="0" w:type="dxa"/>
-          </w:tblCellMar>
-        </w:tblPrEx>
         <w:trPr>
           <w:tblHeader/>
         </w:trPr>
@@ -1398,13 +1376,7 @@
               <w:rPr>
                 <w:b/>
               </w:rPr>
-              <w:t>E</w:t>
-            </w:r>
-            <w:r>
-              <w:rPr>
-                <w:b/>
-              </w:rPr>
-              <w:t>lement</w:t>
+              <w:t>Element</w:t>
             </w:r>
           </w:p>
         </w:tc>
@@ -1437,14 +1409,6 @@
         </w:tc>
       </w:tr>
       <w:tr>
-        <w:tblPrEx>
-          <w:tblCellMar>
-            <w:top w:w="0" w:type="dxa"/>
-            <w:left w:w="0" w:type="dxa"/>
-            <w:bottom w:w="0" w:type="dxa"/>
-            <w:right w:w="0" w:type="dxa"/>
-          </w:tblCellMar>
-        </w:tblPrEx>
         <w:tc>
           <w:tcPr>
             <w:tcW w:w="3795" w:type="dxa"/>
@@ -1483,14 +1447,6 @@
         </w:tc>
       </w:tr>
       <w:tr>
-        <w:tblPrEx>
-          <w:tblCellMar>
-            <w:top w:w="0" w:type="dxa"/>
-            <w:left w:w="0" w:type="dxa"/>
-            <w:bottom w:w="0" w:type="dxa"/>
-            <w:right w:w="0" w:type="dxa"/>
-          </w:tblCellMar>
-        </w:tblPrEx>
         <w:tc>
           <w:tcPr>
             <w:tcW w:w="3795" w:type="dxa"/>
@@ -1529,14 +1485,6 @@
         </w:tc>
       </w:tr>
       <w:tr>
-        <w:tblPrEx>
-          <w:tblCellMar>
-            <w:top w:w="0" w:type="dxa"/>
-            <w:left w:w="0" w:type="dxa"/>
-            <w:bottom w:w="0" w:type="dxa"/>
-            <w:right w:w="0" w:type="dxa"/>
-          </w:tblCellMar>
-        </w:tblPrEx>
         <w:tc>
           <w:tcPr>
             <w:tcW w:w="3795" w:type="dxa"/>
@@ -1575,14 +1523,6 @@
         </w:tc>
       </w:tr>
       <w:tr>
-        <w:tblPrEx>
-          <w:tblCellMar>
-            <w:top w:w="0" w:type="dxa"/>
-            <w:left w:w="0" w:type="dxa"/>
-            <w:bottom w:w="0" w:type="dxa"/>
-            <w:right w:w="0" w:type="dxa"/>
-          </w:tblCellMar>
-        </w:tblPrEx>
         <w:tc>
           <w:tcPr>
             <w:tcW w:w="3795" w:type="dxa"/>
@@ -1621,14 +1561,6 @@
         </w:tc>
       </w:tr>
       <w:tr>
-        <w:tblPrEx>
-          <w:tblCellMar>
-            <w:top w:w="0" w:type="dxa"/>
-            <w:left w:w="0" w:type="dxa"/>
-            <w:bottom w:w="0" w:type="dxa"/>
-            <w:right w:w="0" w:type="dxa"/>
-          </w:tblCellMar>
-        </w:tblPrEx>
         <w:tc>
           <w:tcPr>
             <w:tcW w:w="3795" w:type="dxa"/>
@@ -1667,14 +1599,6 @@
         </w:tc>
       </w:tr>
       <w:tr>
-        <w:tblPrEx>
-          <w:tblCellMar>
-            <w:top w:w="0" w:type="dxa"/>
-            <w:left w:w="0" w:type="dxa"/>
-            <w:bottom w:w="0" w:type="dxa"/>
-            <w:right w:w="0" w:type="dxa"/>
-          </w:tblCellMar>
-        </w:tblPrEx>
         <w:tc>
           <w:tcPr>
             <w:tcW w:w="3795" w:type="dxa"/>
@@ -1713,14 +1637,6 @@
         </w:tc>
       </w:tr>
       <w:tr>
-        <w:tblPrEx>
-          <w:tblCellMar>
-            <w:top w:w="0" w:type="dxa"/>
-            <w:left w:w="0" w:type="dxa"/>
-            <w:bottom w:w="0" w:type="dxa"/>
-            <w:right w:w="0" w:type="dxa"/>
-          </w:tblCellMar>
-        </w:tblPrEx>
         <w:tc>
           <w:tcPr>
             <w:tcW w:w="3795" w:type="dxa"/>
@@ -1737,6 +1653,7 @@
               <w:spacing w:line="240" w:lineRule="auto"/>
             </w:pPr>
             <w:r>
+              <w:lastRenderedPageBreak/>
               <w:t>Motor</w:t>
             </w:r>
           </w:p>
@@ -1796,10 +1713,7 @@
         </w:numPr>
       </w:pPr>
       <w:r>
-        <w:t>F</w:t>
-      </w:r>
-      <w:r>
-        <w:t>unctional safety requirements</w:t>
+        <w:t>Functional safety requirements</w:t>
       </w:r>
     </w:p>
     <w:p>
@@ -1851,12 +1765,6 @@
           <w:insideV w:val="single" w:sz="8" w:space="0" w:color="000000"/>
         </w:tblBorders>
         <w:tblLayout w:type="fixed"/>
-        <w:tblCellMar>
-          <w:top w:w="0" w:type="dxa"/>
-          <w:left w:w="0" w:type="dxa"/>
-          <w:bottom w:w="0" w:type="dxa"/>
-          <w:right w:w="0" w:type="dxa"/>
-        </w:tblCellMar>
         <w:tblLook w:val="0600" w:firstRow="0" w:lastRow="0" w:firstColumn="0" w:lastColumn="0" w:noHBand="1" w:noVBand="1"/>
       </w:tblPr>
       <w:tblGrid>
@@ -1866,14 +1774,6 @@
         <w:gridCol w:w="2340"/>
       </w:tblGrid>
       <w:tr>
-        <w:tblPrEx>
-          <w:tblCellMar>
-            <w:top w:w="0" w:type="dxa"/>
-            <w:left w:w="0" w:type="dxa"/>
-            <w:bottom w:w="0" w:type="dxa"/>
-            <w:right w:w="0" w:type="dxa"/>
-          </w:tblCellMar>
-        </w:tblPrEx>
         <w:trPr>
           <w:cantSplit/>
           <w:tblHeader/>
@@ -1901,13 +1801,7 @@
               <w:rPr>
                 <w:b/>
               </w:rPr>
-              <w:t>M</w:t>
-            </w:r>
-            <w:r>
-              <w:rPr>
-                <w:b/>
-              </w:rPr>
-              <w:t>alfunction ID</w:t>
+              <w:t>Malfunction ID</w:t>
             </w:r>
           </w:p>
         </w:tc>
@@ -1994,14 +1888,6 @@
         </w:tc>
       </w:tr>
       <w:tr>
-        <w:tblPrEx>
-          <w:tblCellMar>
-            <w:top w:w="0" w:type="dxa"/>
-            <w:left w:w="0" w:type="dxa"/>
-            <w:bottom w:w="0" w:type="dxa"/>
-            <w:right w:w="0" w:type="dxa"/>
-          </w:tblCellMar>
-        </w:tblPrEx>
         <w:trPr>
           <w:cantSplit/>
         </w:trPr>
@@ -2071,14 +1957,6 @@
         </w:tc>
       </w:tr>
       <w:tr>
-        <w:tblPrEx>
-          <w:tblCellMar>
-            <w:top w:w="0" w:type="dxa"/>
-            <w:left w:w="0" w:type="dxa"/>
-            <w:bottom w:w="0" w:type="dxa"/>
-            <w:right w:w="0" w:type="dxa"/>
-          </w:tblCellMar>
-        </w:tblPrEx>
         <w:trPr>
           <w:cantSplit/>
         </w:trPr>
@@ -2148,14 +2026,6 @@
         </w:tc>
       </w:tr>
       <w:tr>
-        <w:tblPrEx>
-          <w:tblCellMar>
-            <w:top w:w="0" w:type="dxa"/>
-            <w:left w:w="0" w:type="dxa"/>
-            <w:bottom w:w="0" w:type="dxa"/>
-            <w:right w:w="0" w:type="dxa"/>
-          </w:tblCellMar>
-        </w:tblPrEx>
         <w:trPr>
           <w:cantSplit/>
         </w:trPr>
@@ -2225,14 +2095,6 @@
         </w:tc>
       </w:tr>
       <w:tr>
-        <w:tblPrEx>
-          <w:tblCellMar>
-            <w:top w:w="0" w:type="dxa"/>
-            <w:left w:w="0" w:type="dxa"/>
-            <w:bottom w:w="0" w:type="dxa"/>
-            <w:right w:w="0" w:type="dxa"/>
-          </w:tblCellMar>
-        </w:tblPrEx>
         <w:trPr>
           <w:cantSplit/>
         </w:trPr>
@@ -2248,6 +2110,7 @@
           </w:tcPr>
           <w:p>
             <w:r>
+              <w:lastRenderedPageBreak/>
               <w:t>Malfunction_04</w:t>
             </w:r>
           </w:p>
@@ -2302,14 +2165,6 @@
         </w:tc>
       </w:tr>
       <w:tr>
-        <w:tblPrEx>
-          <w:tblCellMar>
-            <w:top w:w="0" w:type="dxa"/>
-            <w:left w:w="0" w:type="dxa"/>
-            <w:bottom w:w="0" w:type="dxa"/>
-            <w:right w:w="0" w:type="dxa"/>
-          </w:tblCellMar>
-        </w:tblPrEx>
         <w:trPr>
           <w:cantSplit/>
         </w:trPr>
@@ -2392,13 +2247,7 @@
     </w:p>
     <w:p>
       <w:r>
-        <w:t>L</w:t>
-      </w:r>
-      <w:r>
-        <w:t>ane Departure Wa</w:t>
-      </w:r>
-      <w:r>
-        <w:t>rning (LDW) Requirements:</w:t>
+        <w:t>Lane Departure Warning (LDW) Requirements:</w:t>
       </w:r>
     </w:p>
     <w:tbl>
@@ -2415,12 +2264,6 @@
           <w:insideV w:val="single" w:sz="8" w:space="0" w:color="000000"/>
         </w:tblBorders>
         <w:tblLayout w:type="fixed"/>
-        <w:tblCellMar>
-          <w:top w:w="0" w:type="dxa"/>
-          <w:left w:w="0" w:type="dxa"/>
-          <w:bottom w:w="0" w:type="dxa"/>
-          <w:right w:w="0" w:type="dxa"/>
-        </w:tblCellMar>
         <w:tblLook w:val="0600" w:firstRow="0" w:lastRow="0" w:firstColumn="0" w:lastColumn="0" w:noHBand="1" w:noVBand="1"/>
       </w:tblPr>
       <w:tblGrid>
@@ -2431,14 +2274,6 @@
         <w:gridCol w:w="1920"/>
       </w:tblGrid>
       <w:tr>
-        <w:tblPrEx>
-          <w:tblCellMar>
-            <w:top w:w="0" w:type="dxa"/>
-            <w:left w:w="0" w:type="dxa"/>
-            <w:bottom w:w="0" w:type="dxa"/>
-            <w:right w:w="0" w:type="dxa"/>
-          </w:tblCellMar>
-        </w:tblPrEx>
         <w:tc>
           <w:tcPr>
             <w:tcW w:w="1530" w:type="dxa"/>
@@ -2576,14 +2411,6 @@
         </w:tc>
       </w:tr>
       <w:tr>
-        <w:tblPrEx>
-          <w:tblCellMar>
-            <w:top w:w="0" w:type="dxa"/>
-            <w:left w:w="0" w:type="dxa"/>
-            <w:bottom w:w="0" w:type="dxa"/>
-            <w:right w:w="0" w:type="dxa"/>
-          </w:tblCellMar>
-        </w:tblPrEx>
         <w:tc>
           <w:tcPr>
             <w:tcW w:w="1530" w:type="dxa"/>
@@ -2643,7 +2470,15 @@
           </w:tcPr>
           <w:p>
             <w:r>
-              <w:t>The lane keeping item shall ensure that the lane departure oscillating torque amplitude is below Max_Torque_Amplitude.</w:t>
+              <w:t xml:space="preserve">The lane keeping item shall ensure that the lane departure oscillating torque amplitude is below </w:t>
+            </w:r>
+            <w:proofErr w:type="spellStart"/>
+            <w:r>
+              <w:t>Max_Torque_Amplitude</w:t>
+            </w:r>
+            <w:proofErr w:type="spellEnd"/>
+            <w:r>
+              <w:t>.</w:t>
             </w:r>
           </w:p>
         </w:tc>
@@ -2675,8 +2510,13 @@
           </w:tcPr>
           <w:p>
             <w:r>
-              <w:t>50 ms</w:t>
-            </w:r>
+              <w:t xml:space="preserve">50 </w:t>
+            </w:r>
+            <w:proofErr w:type="spellStart"/>
+            <w:r>
+              <w:t>ms</w:t>
+            </w:r>
+            <w:proofErr w:type="spellEnd"/>
           </w:p>
         </w:tc>
         <w:tc>
@@ -2691,20 +2531,20 @@
           </w:tcPr>
           <w:p>
             <w:r>
-              <w:t>LDW function is turned off.</w:t>
+              <w:t xml:space="preserve">Oscillation torque amplitude below </w:t>
+            </w:r>
+            <w:proofErr w:type="spellStart"/>
+            <w:r>
+              <w:t>Max_Torque_Amplitude</w:t>
+            </w:r>
+            <w:proofErr w:type="spellEnd"/>
+            <w:r>
+              <w:t>.</w:t>
             </w:r>
           </w:p>
         </w:tc>
       </w:tr>
       <w:tr>
-        <w:tblPrEx>
-          <w:tblCellMar>
-            <w:top w:w="0" w:type="dxa"/>
-            <w:left w:w="0" w:type="dxa"/>
-            <w:bottom w:w="0" w:type="dxa"/>
-            <w:right w:w="0" w:type="dxa"/>
-          </w:tblCellMar>
-        </w:tblPrEx>
         <w:tc>
           <w:tcPr>
             <w:tcW w:w="1530" w:type="dxa"/>
@@ -2764,7 +2604,15 @@
           </w:tcPr>
           <w:p>
             <w:r>
-              <w:t>The lane keeping item shall ensure that the lane departure oscillating torque frequency is below Max_Torque_Frequency.</w:t>
+              <w:t xml:space="preserve">The lane keeping item shall ensure that the lane departure oscillating torque frequency is below </w:t>
+            </w:r>
+            <w:proofErr w:type="spellStart"/>
+            <w:r>
+              <w:t>Max_Torque_Frequency</w:t>
+            </w:r>
+            <w:proofErr w:type="spellEnd"/>
+            <w:r>
+              <w:t>.</w:t>
             </w:r>
           </w:p>
         </w:tc>
@@ -2796,8 +2644,13 @@
           </w:tcPr>
           <w:p>
             <w:r>
-              <w:t>50 ms</w:t>
-            </w:r>
+              <w:t xml:space="preserve">50 </w:t>
+            </w:r>
+            <w:proofErr w:type="spellStart"/>
+            <w:r>
+              <w:t>ms</w:t>
+            </w:r>
+            <w:proofErr w:type="spellEnd"/>
           </w:p>
         </w:tc>
         <w:tc>
@@ -2812,20 +2665,20 @@
           </w:tcPr>
           <w:p>
             <w:r>
-              <w:t>LDW function is turned off.</w:t>
+              <w:t xml:space="preserve">Oscillation torque frequency below </w:t>
+            </w:r>
+            <w:proofErr w:type="spellStart"/>
+            <w:r>
+              <w:t>Max_Torque_Frequency</w:t>
+            </w:r>
+            <w:proofErr w:type="spellEnd"/>
+            <w:r>
+              <w:t>.</w:t>
             </w:r>
           </w:p>
         </w:tc>
       </w:tr>
       <w:tr>
-        <w:tblPrEx>
-          <w:tblCellMar>
-            <w:top w:w="0" w:type="dxa"/>
-            <w:left w:w="0" w:type="dxa"/>
-            <w:bottom w:w="0" w:type="dxa"/>
-            <w:right w:w="0" w:type="dxa"/>
-          </w:tblCellMar>
-        </w:tblPrEx>
         <w:tc>
           <w:tcPr>
             <w:tcW w:w="1530" w:type="dxa"/>
@@ -2885,7 +2738,15 @@
           </w:tcPr>
           <w:p>
             <w:r>
-              <w:t>The lane keeping item shall ensure that the lane departure oscillating torque is zero if Lane_Not_Found is stated true by the camera sensor ECU.</w:t>
+              <w:t xml:space="preserve">The lane keeping item shall ensure that the lane departure oscillating torque is zero if </w:t>
+            </w:r>
+            <w:proofErr w:type="spellStart"/>
+            <w:r>
+              <w:t>Lane_Not_Found</w:t>
+            </w:r>
+            <w:proofErr w:type="spellEnd"/>
+            <w:r>
+              <w:t xml:space="preserve"> is stated true by the camera sensor ECU.</w:t>
             </w:r>
           </w:p>
         </w:tc>
@@ -2917,8 +2778,13 @@
           </w:tcPr>
           <w:p>
             <w:r>
-              <w:t>10 ms</w:t>
-            </w:r>
+              <w:t xml:space="preserve">10 </w:t>
+            </w:r>
+            <w:proofErr w:type="spellStart"/>
+            <w:r>
+              <w:t>ms</w:t>
+            </w:r>
+            <w:proofErr w:type="spellEnd"/>
           </w:p>
         </w:tc>
         <w:tc>
@@ -2947,6 +2813,7 @@
     </w:p>
     <w:p>
       <w:r>
+        <w:lastRenderedPageBreak/>
         <w:t>Lane Departure Warning (LDW) Verification and Validation Acceptance Criteria:</w:t>
       </w:r>
     </w:p>
@@ -2964,12 +2831,6 @@
           <w:insideV w:val="single" w:sz="8" w:space="0" w:color="000000"/>
         </w:tblBorders>
         <w:tblLayout w:type="fixed"/>
-        <w:tblCellMar>
-          <w:top w:w="0" w:type="dxa"/>
-          <w:left w:w="0" w:type="dxa"/>
-          <w:bottom w:w="0" w:type="dxa"/>
-          <w:right w:w="0" w:type="dxa"/>
-        </w:tblCellMar>
         <w:tblLook w:val="0600" w:firstRow="0" w:lastRow="0" w:firstColumn="0" w:lastColumn="0" w:noHBand="1" w:noVBand="1"/>
       </w:tblPr>
       <w:tblGrid>
@@ -2978,14 +2839,6 @@
         <w:gridCol w:w="4005"/>
       </w:tblGrid>
       <w:tr>
-        <w:tblPrEx>
-          <w:tblCellMar>
-            <w:top w:w="0" w:type="dxa"/>
-            <w:left w:w="0" w:type="dxa"/>
-            <w:bottom w:w="0" w:type="dxa"/>
-            <w:right w:w="0" w:type="dxa"/>
-          </w:tblCellMar>
-        </w:tblPrEx>
         <w:tc>
           <w:tcPr>
             <w:tcW w:w="1530" w:type="dxa"/>
@@ -3099,14 +2952,6 @@
         </w:tc>
       </w:tr>
       <w:tr>
-        <w:tblPrEx>
-          <w:tblCellMar>
-            <w:top w:w="0" w:type="dxa"/>
-            <w:left w:w="0" w:type="dxa"/>
-            <w:bottom w:w="0" w:type="dxa"/>
-            <w:right w:w="0" w:type="dxa"/>
-          </w:tblCellMar>
-        </w:tblPrEx>
         <w:tc>
           <w:tcPr>
             <w:tcW w:w="1530" w:type="dxa"/>
@@ -3166,7 +3011,23 @@
           </w:tcPr>
           <w:p>
             <w:r>
-              <w:t>Validate that Max_Torque_Amplitude is low enough that the driver does not loose control over the car.</w:t>
+              <w:t xml:space="preserve">Validate that </w:t>
+            </w:r>
+            <w:proofErr w:type="spellStart"/>
+            <w:r>
+              <w:t>Max_Torque_Amplitude</w:t>
+            </w:r>
+            <w:proofErr w:type="spellEnd"/>
+            <w:r>
+              <w:t xml:space="preserve"> is low enough that the driver does not </w:t>
+            </w:r>
+            <w:proofErr w:type="spellStart"/>
+            <w:r>
+              <w:t>loose</w:t>
+            </w:r>
+            <w:proofErr w:type="spellEnd"/>
+            <w:r>
+              <w:t xml:space="preserve"> control over the car.</w:t>
             </w:r>
           </w:p>
         </w:tc>
@@ -3182,20 +3043,20 @@
           </w:tcPr>
           <w:p>
             <w:r>
-              <w:t>Verify that the system turns off whenever the lane departure oscillating torque amplitude exceeds Max_Torque_Amplitude.</w:t>
+              <w:t xml:space="preserve">Verify that the system turns off whenever the lane departure oscillating torque amplitude exceeds </w:t>
+            </w:r>
+            <w:proofErr w:type="spellStart"/>
+            <w:r>
+              <w:t>Max_Torque_Amplitude</w:t>
+            </w:r>
+            <w:proofErr w:type="spellEnd"/>
+            <w:r>
+              <w:t>.</w:t>
             </w:r>
           </w:p>
         </w:tc>
       </w:tr>
       <w:tr>
-        <w:tblPrEx>
-          <w:tblCellMar>
-            <w:top w:w="0" w:type="dxa"/>
-            <w:left w:w="0" w:type="dxa"/>
-            <w:bottom w:w="0" w:type="dxa"/>
-            <w:right w:w="0" w:type="dxa"/>
-          </w:tblCellMar>
-        </w:tblPrEx>
         <w:tc>
           <w:tcPr>
             <w:tcW w:w="1530" w:type="dxa"/>
@@ -3255,7 +3116,23 @@
           </w:tcPr>
           <w:p>
             <w:r>
-              <w:t>Validate that Max_Torque_Frequency is low enough that the driver does not loose control over the car.</w:t>
+              <w:t xml:space="preserve">Validate that </w:t>
+            </w:r>
+            <w:proofErr w:type="spellStart"/>
+            <w:r>
+              <w:t>Max_Torque_Frequency</w:t>
+            </w:r>
+            <w:proofErr w:type="spellEnd"/>
+            <w:r>
+              <w:t xml:space="preserve"> is low enough that the driver does not </w:t>
+            </w:r>
+            <w:proofErr w:type="spellStart"/>
+            <w:r>
+              <w:t>loose</w:t>
+            </w:r>
+            <w:proofErr w:type="spellEnd"/>
+            <w:r>
+              <w:t xml:space="preserve"> control over the car.</w:t>
             </w:r>
           </w:p>
         </w:tc>
@@ -3271,20 +3148,20 @@
           </w:tcPr>
           <w:p>
             <w:r>
-              <w:t>Verify that the system turns off whenever the lane departure oscillating torque frequency exceeds Max_Torque_Frequency.</w:t>
+              <w:t xml:space="preserve">Verify that the system turns off whenever the lane departure oscillating torque frequency exceeds </w:t>
+            </w:r>
+            <w:proofErr w:type="spellStart"/>
+            <w:r>
+              <w:t>Max_Torque_Frequency</w:t>
+            </w:r>
+            <w:proofErr w:type="spellEnd"/>
+            <w:r>
+              <w:t>.</w:t>
             </w:r>
           </w:p>
         </w:tc>
       </w:tr>
       <w:tr>
-        <w:tblPrEx>
-          <w:tblCellMar>
-            <w:top w:w="0" w:type="dxa"/>
-            <w:left w:w="0" w:type="dxa"/>
-            <w:bottom w:w="0" w:type="dxa"/>
-            <w:right w:w="0" w:type="dxa"/>
-          </w:tblCellMar>
-        </w:tblPrEx>
         <w:tc>
           <w:tcPr>
             <w:tcW w:w="1530" w:type="dxa"/>
@@ -3344,7 +3221,15 @@
           </w:tcPr>
           <w:p>
             <w:r>
-              <w:t>Validate that Lane_Not_Found is stated correctly if lane lines cannot be detected.</w:t>
+              <w:t xml:space="preserve">Validate that </w:t>
+            </w:r>
+            <w:proofErr w:type="spellStart"/>
+            <w:r>
+              <w:t>Lane_Not_Found</w:t>
+            </w:r>
+            <w:proofErr w:type="spellEnd"/>
+            <w:r>
+              <w:t xml:space="preserve"> is stated correctly if lane lines cannot be detected.</w:t>
             </w:r>
           </w:p>
         </w:tc>
@@ -3360,7 +3245,15 @@
           </w:tcPr>
           <w:p>
             <w:r>
-              <w:t>Verify that the system turns off whenever Lane_Not_Found is true.</w:t>
+              <w:t xml:space="preserve">Verify that the system turns off whenever </w:t>
+            </w:r>
+            <w:proofErr w:type="spellStart"/>
+            <w:r>
+              <w:t>Lane_Not_Found</w:t>
+            </w:r>
+            <w:proofErr w:type="spellEnd"/>
+            <w:r>
+              <w:t xml:space="preserve"> is true.</w:t>
             </w:r>
           </w:p>
         </w:tc>
@@ -3386,12 +3279,6 @@
           <w:insideV w:val="single" w:sz="8" w:space="0" w:color="000000"/>
         </w:tblBorders>
         <w:tblLayout w:type="fixed"/>
-        <w:tblCellMar>
-          <w:top w:w="0" w:type="dxa"/>
-          <w:left w:w="0" w:type="dxa"/>
-          <w:bottom w:w="0" w:type="dxa"/>
-          <w:right w:w="0" w:type="dxa"/>
-        </w:tblCellMar>
         <w:tblLook w:val="0600" w:firstRow="0" w:lastRow="0" w:firstColumn="0" w:lastColumn="0" w:noHBand="1" w:noVBand="1"/>
       </w:tblPr>
       <w:tblGrid>
@@ -3402,14 +3289,6 @@
         <w:gridCol w:w="1920"/>
       </w:tblGrid>
       <w:tr>
-        <w:tblPrEx>
-          <w:tblCellMar>
-            <w:top w:w="0" w:type="dxa"/>
-            <w:left w:w="0" w:type="dxa"/>
-            <w:bottom w:w="0" w:type="dxa"/>
-            <w:right w:w="0" w:type="dxa"/>
-          </w:tblCellMar>
-        </w:tblPrEx>
         <w:tc>
           <w:tcPr>
             <w:tcW w:w="1530" w:type="dxa"/>
@@ -3487,14 +3366,7 @@
               <w:rPr>
                 <w:b/>
               </w:rPr>
-              <w:t>ASI</w:t>
-            </w:r>
-            <w:r>
-              <w:rPr>
-                <w:b/>
-              </w:rPr>
-              <w:lastRenderedPageBreak/>
-              <w:t>L</w:t>
+              <w:t>ASIL</w:t>
             </w:r>
           </w:p>
         </w:tc>
@@ -3521,15 +3393,7 @@
               <w:rPr>
                 <w:b/>
               </w:rPr>
-              <w:lastRenderedPageBreak/>
-              <w:t xml:space="preserve">Fault Tolerant Time </w:t>
-            </w:r>
-            <w:r>
-              <w:rPr>
-                <w:b/>
-              </w:rPr>
-              <w:lastRenderedPageBreak/>
-              <w:t>Interval</w:t>
+              <w:t>Fault Tolerant Time Interval</w:t>
             </w:r>
           </w:p>
         </w:tc>
@@ -3556,21 +3420,12 @@
               <w:rPr>
                 <w:b/>
               </w:rPr>
-              <w:lastRenderedPageBreak/>
               <w:t>Safe State</w:t>
             </w:r>
           </w:p>
         </w:tc>
       </w:tr>
       <w:tr>
-        <w:tblPrEx>
-          <w:tblCellMar>
-            <w:top w:w="0" w:type="dxa"/>
-            <w:left w:w="0" w:type="dxa"/>
-            <w:bottom w:w="0" w:type="dxa"/>
-            <w:right w:w="0" w:type="dxa"/>
-          </w:tblCellMar>
-        </w:tblPrEx>
         <w:tc>
           <w:tcPr>
             <w:tcW w:w="1530" w:type="dxa"/>
@@ -3586,6 +3441,7 @@
               <w:widowControl w:val="0"/>
               <w:spacing w:line="240" w:lineRule="auto"/>
             </w:pPr>
+            <w:bookmarkStart w:id="16" w:name="_GoBack" w:colFirst="4" w:colLast="4"/>
             <w:r>
               <w:t>Functional</w:t>
             </w:r>
@@ -3630,8 +3486,13 @@
           </w:tcPr>
           <w:p>
             <w:r>
-              <w:t>The electronic power steering ECU shall ensure that the lane keeping assistance torque is applied for only Max_Duration</w:t>
-            </w:r>
+              <w:t xml:space="preserve">The electronic power steering ECU shall ensure that the lane keeping assistance torque is applied for only </w:t>
+            </w:r>
+            <w:proofErr w:type="spellStart"/>
+            <w:r>
+              <w:t>Max_Duration</w:t>
+            </w:r>
+            <w:proofErr w:type="spellEnd"/>
           </w:p>
         </w:tc>
         <w:tc>
@@ -3662,8 +3523,13 @@
           </w:tcPr>
           <w:p>
             <w:r>
-              <w:t>500 ms</w:t>
-            </w:r>
+              <w:t xml:space="preserve">500 </w:t>
+            </w:r>
+            <w:proofErr w:type="spellStart"/>
+            <w:r>
+              <w:t>ms</w:t>
+            </w:r>
+            <w:proofErr w:type="spellEnd"/>
           </w:p>
         </w:tc>
         <w:tc>
@@ -3678,20 +3544,19 @@
           </w:tcPr>
           <w:p>
             <w:r>
-              <w:t>LKA function is turned off.</w:t>
+              <w:t xml:space="preserve">LKA </w:t>
+            </w:r>
+            <w:r>
+              <w:t>torque is zero</w:t>
+            </w:r>
+            <w:r>
+              <w:t>.</w:t>
             </w:r>
           </w:p>
         </w:tc>
       </w:tr>
+      <w:bookmarkEnd w:id="16"/>
       <w:tr>
-        <w:tblPrEx>
-          <w:tblCellMar>
-            <w:top w:w="0" w:type="dxa"/>
-            <w:left w:w="0" w:type="dxa"/>
-            <w:bottom w:w="0" w:type="dxa"/>
-            <w:right w:w="0" w:type="dxa"/>
-          </w:tblCellMar>
-        </w:tblPrEx>
         <w:tc>
           <w:tcPr>
             <w:tcW w:w="1530" w:type="dxa"/>
@@ -3751,7 +3616,15 @@
           </w:tcPr>
           <w:p>
             <w:r>
-              <w:t>The lane keeping item shall not request torque if Lane_Is_Yellow is stated true by the camera sensor ECU.</w:t>
+              <w:t xml:space="preserve">The lane keeping item shall not request torque if </w:t>
+            </w:r>
+            <w:proofErr w:type="spellStart"/>
+            <w:r>
+              <w:t>Lane_Is_Yellow</w:t>
+            </w:r>
+            <w:proofErr w:type="spellEnd"/>
+            <w:r>
+              <w:t xml:space="preserve"> is stated true by the camera sensor ECU.</w:t>
             </w:r>
           </w:p>
         </w:tc>
@@ -3783,8 +3656,13 @@
           </w:tcPr>
           <w:p>
             <w:r>
-              <w:t>25 ms</w:t>
-            </w:r>
+              <w:t xml:space="preserve">25 </w:t>
+            </w:r>
+            <w:proofErr w:type="spellStart"/>
+            <w:r>
+              <w:t>ms</w:t>
+            </w:r>
+            <w:proofErr w:type="spellEnd"/>
           </w:p>
         </w:tc>
         <w:tc>
@@ -3825,12 +3703,6 @@
           <w:insideV w:val="single" w:sz="8" w:space="0" w:color="000000"/>
         </w:tblBorders>
         <w:tblLayout w:type="fixed"/>
-        <w:tblCellMar>
-          <w:top w:w="0" w:type="dxa"/>
-          <w:left w:w="0" w:type="dxa"/>
-          <w:bottom w:w="0" w:type="dxa"/>
-          <w:right w:w="0" w:type="dxa"/>
-        </w:tblCellMar>
         <w:tblLook w:val="0600" w:firstRow="0" w:lastRow="0" w:firstColumn="0" w:lastColumn="0" w:noHBand="1" w:noVBand="1"/>
       </w:tblPr>
       <w:tblGrid>
@@ -3839,14 +3711,6 @@
         <w:gridCol w:w="4005"/>
       </w:tblGrid>
       <w:tr>
-        <w:tblPrEx>
-          <w:tblCellMar>
-            <w:top w:w="0" w:type="dxa"/>
-            <w:left w:w="0" w:type="dxa"/>
-            <w:bottom w:w="0" w:type="dxa"/>
-            <w:right w:w="0" w:type="dxa"/>
-          </w:tblCellMar>
-        </w:tblPrEx>
         <w:trPr>
           <w:cantSplit/>
           <w:tblHeader/>
@@ -3964,14 +3828,6 @@
         </w:tc>
       </w:tr>
       <w:tr>
-        <w:tblPrEx>
-          <w:tblCellMar>
-            <w:top w:w="0" w:type="dxa"/>
-            <w:left w:w="0" w:type="dxa"/>
-            <w:bottom w:w="0" w:type="dxa"/>
-            <w:right w:w="0" w:type="dxa"/>
-          </w:tblCellMar>
-        </w:tblPrEx>
         <w:trPr>
           <w:cantSplit/>
         </w:trPr>
@@ -4034,7 +3890,15 @@
           </w:tcPr>
           <w:p>
             <w:r>
-              <w:t>Validate that Max_Duration really did dissuade drivers from taking their hands off the steering wheel.</w:t>
+              <w:t xml:space="preserve">Validate that </w:t>
+            </w:r>
+            <w:proofErr w:type="spellStart"/>
+            <w:r>
+              <w:t>Max_Duration</w:t>
+            </w:r>
+            <w:proofErr w:type="spellEnd"/>
+            <w:r>
+              <w:t xml:space="preserve"> really did dissuade drivers from taking their hands off the steering wheel.</w:t>
             </w:r>
           </w:p>
         </w:tc>
@@ -4050,20 +3914,20 @@
           </w:tcPr>
           <w:p>
             <w:r>
-              <w:t>Verify that the system turns off whenever the lane keeping assistance exceeds Max_Duration.</w:t>
+              <w:t xml:space="preserve">Verify that the system turns off whenever the lane keeping assistance exceeds </w:t>
+            </w:r>
+            <w:proofErr w:type="spellStart"/>
+            <w:r>
+              <w:t>Max_Duration</w:t>
+            </w:r>
+            <w:proofErr w:type="spellEnd"/>
+            <w:r>
+              <w:t>.</w:t>
             </w:r>
           </w:p>
         </w:tc>
       </w:tr>
       <w:tr>
-        <w:tblPrEx>
-          <w:tblCellMar>
-            <w:top w:w="0" w:type="dxa"/>
-            <w:left w:w="0" w:type="dxa"/>
-            <w:bottom w:w="0" w:type="dxa"/>
-            <w:right w:w="0" w:type="dxa"/>
-          </w:tblCellMar>
-        </w:tblPrEx>
         <w:trPr>
           <w:cantSplit/>
         </w:trPr>
@@ -4083,6 +3947,7 @@
               <w:spacing w:line="240" w:lineRule="auto"/>
             </w:pPr>
             <w:r>
+              <w:lastRenderedPageBreak/>
               <w:t>Functional</w:t>
             </w:r>
           </w:p>
@@ -4126,7 +3991,15 @@
           </w:tcPr>
           <w:p>
             <w:r>
-              <w:t>Validate that Lane_Is_Yellow is stated correctly if lane lines turn yellow.</w:t>
+              <w:t xml:space="preserve">Validate that </w:t>
+            </w:r>
+            <w:proofErr w:type="spellStart"/>
+            <w:r>
+              <w:t>Lane_Is_Yellow</w:t>
+            </w:r>
+            <w:proofErr w:type="spellEnd"/>
+            <w:r>
+              <w:t xml:space="preserve"> is stated correctly if lane lines turn yellow.</w:t>
             </w:r>
           </w:p>
         </w:tc>
@@ -4142,7 +4015,15 @@
           </w:tcPr>
           <w:p>
             <w:r>
-              <w:t>Verify that the system turns off whenever Lane_Is_Yellow is true.</w:t>
+              <w:t xml:space="preserve">Verify that the system turns off whenever </w:t>
+            </w:r>
+            <w:proofErr w:type="spellStart"/>
+            <w:r>
+              <w:t>Lane_Is_Yellow</w:t>
+            </w:r>
+            <w:proofErr w:type="spellEnd"/>
+            <w:r>
+              <w:t xml:space="preserve"> is true.</w:t>
             </w:r>
           </w:p>
         </w:tc>
@@ -4153,8 +4034,8 @@
         <w:pStyle w:val="berschrift2"/>
         <w:contextualSpacing w:val="0"/>
       </w:pPr>
-      <w:bookmarkStart w:id="16" w:name="_74udkdvf7nod" w:colFirst="0" w:colLast="0"/>
-      <w:bookmarkEnd w:id="16"/>
+      <w:bookmarkStart w:id="17" w:name="_74udkdvf7nod" w:colFirst="0" w:colLast="0"/>
+      <w:bookmarkEnd w:id="17"/>
       <w:r>
         <w:t>Refinement of the System Architecture</w:t>
       </w:r>
@@ -4213,13 +4094,10 @@
         <w:pStyle w:val="berschrift2"/>
         <w:contextualSpacing w:val="0"/>
       </w:pPr>
-      <w:bookmarkStart w:id="17" w:name="_g2lqf7kmbspk" w:colFirst="0" w:colLast="0"/>
-      <w:bookmarkEnd w:id="17"/>
+      <w:bookmarkStart w:id="18" w:name="_g2lqf7kmbspk" w:colFirst="0" w:colLast="0"/>
+      <w:bookmarkEnd w:id="18"/>
       <w:r>
-        <w:t>Allocation of Functional Safety Requirement</w:t>
-      </w:r>
-      <w:r>
-        <w:t>s to Architecture Elements</w:t>
+        <w:t>Allocation of Functional Safety Requirements to Architecture Elements</w:t>
       </w:r>
     </w:p>
     <w:tbl>
@@ -4236,12 +4114,6 @@
           <w:insideV w:val="single" w:sz="8" w:space="0" w:color="000000"/>
         </w:tblBorders>
         <w:tblLayout w:type="fixed"/>
-        <w:tblCellMar>
-          <w:top w:w="0" w:type="dxa"/>
-          <w:left w:w="0" w:type="dxa"/>
-          <w:bottom w:w="0" w:type="dxa"/>
-          <w:right w:w="0" w:type="dxa"/>
-        </w:tblCellMar>
         <w:tblLook w:val="0600" w:firstRow="0" w:lastRow="0" w:firstColumn="0" w:lastColumn="0" w:noHBand="1" w:noVBand="1"/>
       </w:tblPr>
       <w:tblGrid>
@@ -4252,14 +4124,6 @@
         <w:gridCol w:w="1920"/>
       </w:tblGrid>
       <w:tr>
-        <w:tblPrEx>
-          <w:tblCellMar>
-            <w:top w:w="0" w:type="dxa"/>
-            <w:left w:w="0" w:type="dxa"/>
-            <w:bottom w:w="0" w:type="dxa"/>
-            <w:right w:w="0" w:type="dxa"/>
-          </w:tblCellMar>
-        </w:tblPrEx>
         <w:trPr>
           <w:cantSplit/>
           <w:tblHeader/>
@@ -4287,13 +4151,7 @@
               <w:rPr>
                 <w:b/>
               </w:rPr>
-              <w:t>I</w:t>
-            </w:r>
-            <w:r>
-              <w:rPr>
-                <w:b/>
-              </w:rPr>
-              <w:t>D</w:t>
+              <w:t>ID</w:t>
             </w:r>
           </w:p>
         </w:tc>
@@ -4347,13 +4205,7 @@
               <w:rPr>
                 <w:b/>
               </w:rPr>
-              <w:t>Electronic Pow</w:t>
-            </w:r>
-            <w:r>
-              <w:rPr>
-                <w:b/>
-              </w:rPr>
-              <w:t>er Steering ECU</w:t>
+              <w:t>Electronic Power Steering ECU</w:t>
             </w:r>
           </w:p>
         </w:tc>
@@ -4413,14 +4265,6 @@
         </w:tc>
       </w:tr>
       <w:tr>
-        <w:tblPrEx>
-          <w:tblCellMar>
-            <w:top w:w="0" w:type="dxa"/>
-            <w:left w:w="0" w:type="dxa"/>
-            <w:bottom w:w="0" w:type="dxa"/>
-            <w:right w:w="0" w:type="dxa"/>
-          </w:tblCellMar>
-        </w:tblPrEx>
         <w:trPr>
           <w:cantSplit/>
         </w:trPr>
@@ -4483,7 +4327,15 @@
           </w:tcPr>
           <w:p>
             <w:r>
-              <w:t>The electronic power steering ECU shall ensure that the lane departure warning oscillating torque amplitude is below Max_Torque_Amplitude.</w:t>
+              <w:t xml:space="preserve">The electronic power steering ECU shall ensure that the lane departure warning oscillating torque amplitude is below </w:t>
+            </w:r>
+            <w:proofErr w:type="spellStart"/>
+            <w:r>
+              <w:t>Max_Torque_Amplitude</w:t>
+            </w:r>
+            <w:proofErr w:type="spellEnd"/>
+            <w:r>
+              <w:t>.</w:t>
             </w:r>
           </w:p>
         </w:tc>
@@ -4553,14 +4405,6 @@
         </w:tc>
       </w:tr>
       <w:tr>
-        <w:tblPrEx>
-          <w:tblCellMar>
-            <w:top w:w="0" w:type="dxa"/>
-            <w:left w:w="0" w:type="dxa"/>
-            <w:bottom w:w="0" w:type="dxa"/>
-            <w:right w:w="0" w:type="dxa"/>
-          </w:tblCellMar>
-        </w:tblPrEx>
         <w:trPr>
           <w:cantSplit/>
         </w:trPr>
@@ -4580,6 +4424,7 @@
               <w:spacing w:line="240" w:lineRule="auto"/>
             </w:pPr>
             <w:r>
+              <w:lastRenderedPageBreak/>
               <w:t>Functional</w:t>
             </w:r>
           </w:p>
@@ -4623,7 +4468,15 @@
           </w:tcPr>
           <w:p>
             <w:r>
-              <w:t>The electronic power steering ECU shall ensure that the lane departure warning oscillating torque frequency is below Max_Torque_Frequency.</w:t>
+              <w:t xml:space="preserve">The electronic power steering ECU shall ensure that the lane departure warning oscillating torque frequency is below </w:t>
+            </w:r>
+            <w:proofErr w:type="spellStart"/>
+            <w:r>
+              <w:t>Max_Torque_Frequency</w:t>
+            </w:r>
+            <w:proofErr w:type="spellEnd"/>
+            <w:r>
+              <w:t>.</w:t>
             </w:r>
           </w:p>
         </w:tc>
@@ -4693,14 +4546,6 @@
         </w:tc>
       </w:tr>
       <w:tr>
-        <w:tblPrEx>
-          <w:tblCellMar>
-            <w:top w:w="0" w:type="dxa"/>
-            <w:left w:w="0" w:type="dxa"/>
-            <w:bottom w:w="0" w:type="dxa"/>
-            <w:right w:w="0" w:type="dxa"/>
-          </w:tblCellMar>
-        </w:tblPrEx>
         <w:trPr>
           <w:cantSplit/>
         </w:trPr>
@@ -4763,7 +4608,15 @@
           </w:tcPr>
           <w:p>
             <w:r>
-              <w:t>The electronic power steering ECU shall ensure that the lane departure oscillating torque is zero if Lane_Not_Found is stated true by the camera sensor ECU.</w:t>
+              <w:t xml:space="preserve">The electronic power steering ECU shall ensure that the lane departure oscillating torque is zero if </w:t>
+            </w:r>
+            <w:proofErr w:type="spellStart"/>
+            <w:r>
+              <w:t>Lane_Not_Found</w:t>
+            </w:r>
+            <w:proofErr w:type="spellEnd"/>
+            <w:r>
+              <w:t xml:space="preserve"> is stated true by the camera sensor ECU.</w:t>
             </w:r>
           </w:p>
         </w:tc>
@@ -4833,14 +4686,6 @@
         </w:tc>
       </w:tr>
       <w:tr>
-        <w:tblPrEx>
-          <w:tblCellMar>
-            <w:top w:w="0" w:type="dxa"/>
-            <w:left w:w="0" w:type="dxa"/>
-            <w:bottom w:w="0" w:type="dxa"/>
-            <w:right w:w="0" w:type="dxa"/>
-          </w:tblCellMar>
-        </w:tblPrEx>
         <w:trPr>
           <w:cantSplit/>
         </w:trPr>
@@ -4903,8 +4748,13 @@
           </w:tcPr>
           <w:p>
             <w:r>
-              <w:t>The electronic power steering ECU shall ensure that the lane keeping assistance torque is applied for only Max_Duration</w:t>
-            </w:r>
+              <w:t xml:space="preserve">The electronic power steering ECU shall ensure that the lane keeping assistance torque is applied for only </w:t>
+            </w:r>
+            <w:proofErr w:type="spellStart"/>
+            <w:r>
+              <w:t>Max_Duration</w:t>
+            </w:r>
+            <w:proofErr w:type="spellEnd"/>
           </w:p>
         </w:tc>
         <w:tc>
@@ -4973,14 +4823,6 @@
         </w:tc>
       </w:tr>
       <w:tr>
-        <w:tblPrEx>
-          <w:tblCellMar>
-            <w:top w:w="0" w:type="dxa"/>
-            <w:left w:w="0" w:type="dxa"/>
-            <w:bottom w:w="0" w:type="dxa"/>
-            <w:right w:w="0" w:type="dxa"/>
-          </w:tblCellMar>
-        </w:tblPrEx>
         <w:trPr>
           <w:cantSplit/>
         </w:trPr>
@@ -5027,10 +4869,7 @@
               <w:spacing w:line="240" w:lineRule="auto"/>
             </w:pPr>
             <w:r>
-              <w:t>02</w:t>
-            </w:r>
-            <w:r>
-              <w:t>-02</w:t>
+              <w:t>02-02</w:t>
             </w:r>
           </w:p>
         </w:tc>
@@ -5046,7 +4885,15 @@
           </w:tcPr>
           <w:p>
             <w:r>
-              <w:t>The electronic power steering ECU shall not request torque if Lane_Is_Yellow is stated true by the camera sensor ECU.</w:t>
+              <w:t xml:space="preserve">The electronic power steering ECU shall not request torque if </w:t>
+            </w:r>
+            <w:proofErr w:type="spellStart"/>
+            <w:r>
+              <w:t>Lane_Is_Yellow</w:t>
+            </w:r>
+            <w:proofErr w:type="spellEnd"/>
+            <w:r>
+              <w:t xml:space="preserve"> is stated true by the camera sensor ECU.</w:t>
             </w:r>
           </w:p>
         </w:tc>
@@ -5121,8 +4968,8 @@
         <w:pStyle w:val="berschrift2"/>
         <w:contextualSpacing w:val="0"/>
       </w:pPr>
-      <w:bookmarkStart w:id="18" w:name="_4w6r8buy4lrp" w:colFirst="0" w:colLast="0"/>
-      <w:bookmarkEnd w:id="18"/>
+      <w:bookmarkStart w:id="19" w:name="_4w6r8buy4lrp" w:colFirst="0" w:colLast="0"/>
+      <w:bookmarkEnd w:id="19"/>
       <w:r>
         <w:t>Warning and Degradation Concept</w:t>
       </w:r>
@@ -5141,12 +4988,6 @@
           <w:insideV w:val="single" w:sz="8" w:space="0" w:color="000000"/>
         </w:tblBorders>
         <w:tblLayout w:type="fixed"/>
-        <w:tblCellMar>
-          <w:top w:w="0" w:type="dxa"/>
-          <w:left w:w="0" w:type="dxa"/>
-          <w:bottom w:w="0" w:type="dxa"/>
-          <w:right w:w="0" w:type="dxa"/>
-        </w:tblCellMar>
         <w:tblLook w:val="0600" w:firstRow="0" w:lastRow="0" w:firstColumn="0" w:lastColumn="0" w:noHBand="1" w:noVBand="1"/>
       </w:tblPr>
       <w:tblGrid>
@@ -5157,14 +4998,6 @@
         <w:gridCol w:w="1872"/>
       </w:tblGrid>
       <w:tr>
-        <w:tblPrEx>
-          <w:tblCellMar>
-            <w:top w:w="0" w:type="dxa"/>
-            <w:left w:w="0" w:type="dxa"/>
-            <w:bottom w:w="0" w:type="dxa"/>
-            <w:right w:w="0" w:type="dxa"/>
-          </w:tblCellMar>
-        </w:tblPrEx>
         <w:tc>
           <w:tcPr>
             <w:tcW w:w="1872" w:type="dxa"/>
@@ -5188,13 +5021,7 @@
               <w:rPr>
                 <w:b/>
               </w:rPr>
-              <w:t>I</w:t>
-            </w:r>
-            <w:r>
-              <w:rPr>
-                <w:b/>
-              </w:rPr>
-              <w:t>D</w:t>
+              <w:t>ID</w:t>
             </w:r>
           </w:p>
         </w:tc>
@@ -5308,14 +5135,6 @@
         </w:tc>
       </w:tr>
       <w:tr>
-        <w:tblPrEx>
-          <w:tblCellMar>
-            <w:top w:w="0" w:type="dxa"/>
-            <w:left w:w="0" w:type="dxa"/>
-            <w:bottom w:w="0" w:type="dxa"/>
-            <w:right w:w="0" w:type="dxa"/>
-          </w:tblCellMar>
-        </w:tblPrEx>
         <w:tc>
           <w:tcPr>
             <w:tcW w:w="1872" w:type="dxa"/>
@@ -5412,14 +5231,6 @@
         </w:tc>
       </w:tr>
       <w:tr>
-        <w:tblPrEx>
-          <w:tblCellMar>
-            <w:top w:w="0" w:type="dxa"/>
-            <w:left w:w="0" w:type="dxa"/>
-            <w:bottom w:w="0" w:type="dxa"/>
-            <w:right w:w="0" w:type="dxa"/>
-          </w:tblCellMar>
-        </w:tblPrEx>
         <w:tc>
           <w:tcPr>
             <w:tcW w:w="1872" w:type="dxa"/>
@@ -5474,13 +5285,7 @@
           </w:tcPr>
           <w:p>
             <w:r>
-              <w:t>Malfunction_</w:t>
-            </w:r>
-            <w:r>
-              <w:t>04</w:t>
-            </w:r>
-            <w:r>
-              <w:t>,</w:t>
+              <w:t>Malfunction_04,</w:t>
             </w:r>
           </w:p>
           <w:p>
@@ -5529,10 +5334,7 @@
         </w:tc>
       </w:tr>
     </w:tbl>
-    <w:p>
-      <w:bookmarkStart w:id="19" w:name="_GoBack"/>
-      <w:bookmarkEnd w:id="19"/>
-    </w:p>
+    <w:p/>
     <w:sectPr>
       <w:pgSz w:w="12240" w:h="15840"/>
       <w:pgMar w:top="1440" w:right="1440" w:bottom="1440" w:left="1440" w:header="0" w:footer="720" w:gutter="0"/>
@@ -5544,7 +5346,7 @@
 </file>
 
 <file path=word/endnotes.xml><?xml version="1.0" encoding="utf-8"?>
-<w:endnotes xmlns:wpc="http://schemas.microsoft.com/office/word/2010/wordprocessingCanvas" xmlns:cx="http://schemas.microsoft.com/office/drawing/2014/chartex" xmlns:cx1="http://schemas.microsoft.com/office/drawing/2015/9/8/chartex" xmlns:mc="http://schemas.openxmlformats.org/markup-compatibility/2006" xmlns:o="urn:schemas-microsoft-com:office:office" xmlns:r="http://schemas.openxmlformats.org/officeDocument/2006/relationships" xmlns:m="http://schemas.openxmlformats.org/officeDocument/2006/math" xmlns:v="urn:schemas-microsoft-com:vml" xmlns:wp14="http://schemas.microsoft.com/office/word/2010/wordprocessingDrawing" xmlns:wp="http://schemas.openxmlformats.org/drawingml/2006/wordprocessingDrawing" xmlns:w10="urn:schemas-microsoft-com:office:word" xmlns:w="http://schemas.openxmlformats.org/wordprocessingml/2006/main" xmlns:w14="http://schemas.microsoft.com/office/word/2010/wordml" xmlns:w15="http://schemas.microsoft.com/office/word/2012/wordml" xmlns:w16se="http://schemas.microsoft.com/office/word/2015/wordml/symex" xmlns:wpg="http://schemas.microsoft.com/office/word/2010/wordprocessingGroup" xmlns:wpi="http://schemas.microsoft.com/office/word/2010/wordprocessingInk" xmlns:wne="http://schemas.microsoft.com/office/word/2006/wordml" xmlns:wps="http://schemas.microsoft.com/office/word/2010/wordprocessingShape" mc:Ignorable="w14 w15 w16se wp14">
+<w:endnotes xmlns:wpc="http://schemas.microsoft.com/office/word/2010/wordprocessingCanvas" xmlns:cx="http://schemas.microsoft.com/office/drawing/2014/chartex" xmlns:cx1="http://schemas.microsoft.com/office/drawing/2015/9/8/chartex" xmlns:cx2="http://schemas.microsoft.com/office/drawing/2015/10/21/chartex" xmlns:cx3="http://schemas.microsoft.com/office/drawing/2016/5/9/chartex" xmlns:cx4="http://schemas.microsoft.com/office/drawing/2016/5/10/chartex" xmlns:cx5="http://schemas.microsoft.com/office/drawing/2016/5/11/chartex" xmlns:cx6="http://schemas.microsoft.com/office/drawing/2016/5/12/chartex" xmlns:cx7="http://schemas.microsoft.com/office/drawing/2016/5/13/chartex" xmlns:cx8="http://schemas.microsoft.com/office/drawing/2016/5/14/chartex" xmlns:mc="http://schemas.openxmlformats.org/markup-compatibility/2006" xmlns:aink="http://schemas.microsoft.com/office/drawing/2016/ink" xmlns:am3d="http://schemas.microsoft.com/office/drawing/2017/model3d" xmlns:o="urn:schemas-microsoft-com:office:office" xmlns:r="http://schemas.openxmlformats.org/officeDocument/2006/relationships" xmlns:m="http://schemas.openxmlformats.org/officeDocument/2006/math" xmlns:v="urn:schemas-microsoft-com:vml" xmlns:wp14="http://schemas.microsoft.com/office/word/2010/wordprocessingDrawing" xmlns:wp="http://schemas.openxmlformats.org/drawingml/2006/wordprocessingDrawing" xmlns:w10="urn:schemas-microsoft-com:office:word" xmlns:w="http://schemas.openxmlformats.org/wordprocessingml/2006/main" xmlns:w14="http://schemas.microsoft.com/office/word/2010/wordml" xmlns:w15="http://schemas.microsoft.com/office/word/2012/wordml" xmlns:w16cid="http://schemas.microsoft.com/office/word/2016/wordml/cid" xmlns:w16se="http://schemas.microsoft.com/office/word/2015/wordml/symex" xmlns:wpg="http://schemas.microsoft.com/office/word/2010/wordprocessingGroup" xmlns:wpi="http://schemas.microsoft.com/office/word/2010/wordprocessingInk" xmlns:wne="http://schemas.microsoft.com/office/word/2006/wordml" xmlns:wps="http://schemas.microsoft.com/office/word/2010/wordprocessingShape" mc:Ignorable="w14 w15 w16se w16cid wp14">
   <w:endnote w:type="separator" w:id="-1">
     <w:p>
       <w:pPr>
@@ -5569,7 +5371,7 @@
 </file>
 
 <file path=word/footnotes.xml><?xml version="1.0" encoding="utf-8"?>
-<w:footnotes xmlns:wpc="http://schemas.microsoft.com/office/word/2010/wordprocessingCanvas" xmlns:cx="http://schemas.microsoft.com/office/drawing/2014/chartex" xmlns:cx1="http://schemas.microsoft.com/office/drawing/2015/9/8/chartex" xmlns:mc="http://schemas.openxmlformats.org/markup-compatibility/2006" xmlns:o="urn:schemas-microsoft-com:office:office" xmlns:r="http://schemas.openxmlformats.org/officeDocument/2006/relationships" xmlns:m="http://schemas.openxmlformats.org/officeDocument/2006/math" xmlns:v="urn:schemas-microsoft-com:vml" xmlns:wp14="http://schemas.microsoft.com/office/word/2010/wordprocessingDrawing" xmlns:wp="http://schemas.openxmlformats.org/drawingml/2006/wordprocessingDrawing" xmlns:w10="urn:schemas-microsoft-com:office:word" xmlns:w="http://schemas.openxmlformats.org/wordprocessingml/2006/main" xmlns:w14="http://schemas.microsoft.com/office/word/2010/wordml" xmlns:w15="http://schemas.microsoft.com/office/word/2012/wordml" xmlns:w16se="http://schemas.microsoft.com/office/word/2015/wordml/symex" xmlns:wpg="http://schemas.microsoft.com/office/word/2010/wordprocessingGroup" xmlns:wpi="http://schemas.microsoft.com/office/word/2010/wordprocessingInk" xmlns:wne="http://schemas.microsoft.com/office/word/2006/wordml" xmlns:wps="http://schemas.microsoft.com/office/word/2010/wordprocessingShape" mc:Ignorable="w14 w15 w16se wp14">
+<w:footnotes xmlns:wpc="http://schemas.microsoft.com/office/word/2010/wordprocessingCanvas" xmlns:cx="http://schemas.microsoft.com/office/drawing/2014/chartex" xmlns:cx1="http://schemas.microsoft.com/office/drawing/2015/9/8/chartex" xmlns:cx2="http://schemas.microsoft.com/office/drawing/2015/10/21/chartex" xmlns:cx3="http://schemas.microsoft.com/office/drawing/2016/5/9/chartex" xmlns:cx4="http://schemas.microsoft.com/office/drawing/2016/5/10/chartex" xmlns:cx5="http://schemas.microsoft.com/office/drawing/2016/5/11/chartex" xmlns:cx6="http://schemas.microsoft.com/office/drawing/2016/5/12/chartex" xmlns:cx7="http://schemas.microsoft.com/office/drawing/2016/5/13/chartex" xmlns:cx8="http://schemas.microsoft.com/office/drawing/2016/5/14/chartex" xmlns:mc="http://schemas.openxmlformats.org/markup-compatibility/2006" xmlns:aink="http://schemas.microsoft.com/office/drawing/2016/ink" xmlns:am3d="http://schemas.microsoft.com/office/drawing/2017/model3d" xmlns:o="urn:schemas-microsoft-com:office:office" xmlns:r="http://schemas.openxmlformats.org/officeDocument/2006/relationships" xmlns:m="http://schemas.openxmlformats.org/officeDocument/2006/math" xmlns:v="urn:schemas-microsoft-com:vml" xmlns:wp14="http://schemas.microsoft.com/office/word/2010/wordprocessingDrawing" xmlns:wp="http://schemas.openxmlformats.org/drawingml/2006/wordprocessingDrawing" xmlns:w10="urn:schemas-microsoft-com:office:word" xmlns:w="http://schemas.openxmlformats.org/wordprocessingml/2006/main" xmlns:w14="http://schemas.microsoft.com/office/word/2010/wordml" xmlns:w15="http://schemas.microsoft.com/office/word/2012/wordml" xmlns:w16cid="http://schemas.microsoft.com/office/word/2016/wordml/cid" xmlns:w16se="http://schemas.microsoft.com/office/word/2015/wordml/symex" xmlns:wpg="http://schemas.microsoft.com/office/word/2010/wordprocessingGroup" xmlns:wpi="http://schemas.microsoft.com/office/word/2010/wordprocessingInk" xmlns:wne="http://schemas.microsoft.com/office/word/2006/wordml" xmlns:wps="http://schemas.microsoft.com/office/word/2010/wordprocessingShape" mc:Ignorable="w14 w15 w16se w16cid wp14">
   <w:footnote w:type="separator" w:id="-1">
     <w:p>
       <w:pPr>
@@ -5594,7 +5396,7 @@
 </file>
 
 <file path=word/numbering.xml><?xml version="1.0" encoding="utf-8"?>
-<w:numbering xmlns:wpc="http://schemas.microsoft.com/office/word/2010/wordprocessingCanvas" xmlns:cx="http://schemas.microsoft.com/office/drawing/2014/chartex" xmlns:cx1="http://schemas.microsoft.com/office/drawing/2015/9/8/chartex" xmlns:mc="http://schemas.openxmlformats.org/markup-compatibility/2006" xmlns:o="urn:schemas-microsoft-com:office:office" xmlns:r="http://schemas.openxmlformats.org/officeDocument/2006/relationships" xmlns:m="http://schemas.openxmlformats.org/officeDocument/2006/math" xmlns:v="urn:schemas-microsoft-com:vml" xmlns:wp14="http://schemas.microsoft.com/office/word/2010/wordprocessingDrawing" xmlns:wp="http://schemas.openxmlformats.org/drawingml/2006/wordprocessingDrawing" xmlns:w10="urn:schemas-microsoft-com:office:word" xmlns:w="http://schemas.openxmlformats.org/wordprocessingml/2006/main" xmlns:w14="http://schemas.microsoft.com/office/word/2010/wordml" xmlns:w15="http://schemas.microsoft.com/office/word/2012/wordml" xmlns:w16se="http://schemas.microsoft.com/office/word/2015/wordml/symex" xmlns:wpg="http://schemas.microsoft.com/office/word/2010/wordprocessingGroup" xmlns:wpi="http://schemas.microsoft.com/office/word/2010/wordprocessingInk" xmlns:wne="http://schemas.microsoft.com/office/word/2006/wordml" xmlns:wps="http://schemas.microsoft.com/office/word/2010/wordprocessingShape" mc:Ignorable="w14 w15 w16se wp14">
+<w:numbering xmlns:wpc="http://schemas.microsoft.com/office/word/2010/wordprocessingCanvas" xmlns:cx="http://schemas.microsoft.com/office/drawing/2014/chartex" xmlns:cx1="http://schemas.microsoft.com/office/drawing/2015/9/8/chartex" xmlns:cx2="http://schemas.microsoft.com/office/drawing/2015/10/21/chartex" xmlns:cx3="http://schemas.microsoft.com/office/drawing/2016/5/9/chartex" xmlns:cx4="http://schemas.microsoft.com/office/drawing/2016/5/10/chartex" xmlns:cx5="http://schemas.microsoft.com/office/drawing/2016/5/11/chartex" xmlns:cx6="http://schemas.microsoft.com/office/drawing/2016/5/12/chartex" xmlns:cx7="http://schemas.microsoft.com/office/drawing/2016/5/13/chartex" xmlns:cx8="http://schemas.microsoft.com/office/drawing/2016/5/14/chartex" xmlns:mc="http://schemas.openxmlformats.org/markup-compatibility/2006" xmlns:aink="http://schemas.microsoft.com/office/drawing/2016/ink" xmlns:am3d="http://schemas.microsoft.com/office/drawing/2017/model3d" xmlns:o="urn:schemas-microsoft-com:office:office" xmlns:r="http://schemas.openxmlformats.org/officeDocument/2006/relationships" xmlns:m="http://schemas.openxmlformats.org/officeDocument/2006/math" xmlns:v="urn:schemas-microsoft-com:vml" xmlns:wp14="http://schemas.microsoft.com/office/word/2010/wordprocessingDrawing" xmlns:wp="http://schemas.openxmlformats.org/drawingml/2006/wordprocessingDrawing" xmlns:w10="urn:schemas-microsoft-com:office:word" xmlns:w="http://schemas.openxmlformats.org/wordprocessingml/2006/main" xmlns:w14="http://schemas.microsoft.com/office/word/2010/wordml" xmlns:w15="http://schemas.microsoft.com/office/word/2012/wordml" xmlns:w16cid="http://schemas.microsoft.com/office/word/2016/wordml/cid" xmlns:w16se="http://schemas.microsoft.com/office/word/2015/wordml/symex" xmlns:wpg="http://schemas.microsoft.com/office/word/2010/wordprocessingGroup" xmlns:wpi="http://schemas.microsoft.com/office/word/2010/wordprocessingInk" xmlns:wne="http://schemas.microsoft.com/office/word/2006/wordml" xmlns:wps="http://schemas.microsoft.com/office/word/2010/wordprocessingShape" mc:Ignorable="w14 w15 w16se w16cid wp14">
   <w:abstractNum w:abstractNumId="0" w15:restartNumberingAfterBreak="0">
     <w:nsid w:val="14512AC2"/>
     <w:multiLevelType w:val="multilevel"/>
@@ -5831,7 +5633,7 @@
 </file>
 
 <file path=word/styles.xml><?xml version="1.0" encoding="utf-8"?>
-<w:styles xmlns:mc="http://schemas.openxmlformats.org/markup-compatibility/2006" xmlns:r="http://schemas.openxmlformats.org/officeDocument/2006/relationships" xmlns:w="http://schemas.openxmlformats.org/wordprocessingml/2006/main" xmlns:w14="http://schemas.microsoft.com/office/word/2010/wordml" xmlns:w15="http://schemas.microsoft.com/office/word/2012/wordml" xmlns:w16se="http://schemas.microsoft.com/office/word/2015/wordml/symex" mc:Ignorable="w14 w15 w16se">
+<w:styles xmlns:mc="http://schemas.openxmlformats.org/markup-compatibility/2006" xmlns:r="http://schemas.openxmlformats.org/officeDocument/2006/relationships" xmlns:w="http://schemas.openxmlformats.org/wordprocessingml/2006/main" xmlns:w14="http://schemas.microsoft.com/office/word/2010/wordml" xmlns:w15="http://schemas.microsoft.com/office/word/2012/wordml" xmlns:w16cid="http://schemas.microsoft.com/office/word/2016/wordml/cid" xmlns:w16se="http://schemas.microsoft.com/office/word/2015/wordml/symex" mc:Ignorable="w14 w15 w16se w16cid">
   <w:docDefaults>
     <w:rPrDefault>
       <w:rPr>
@@ -5855,7 +5657,7 @@
       </w:pPr>
     </w:pPrDefault>
   </w:docDefaults>
-  <w:latentStyles w:defLockedState="0" w:defUIPriority="99" w:defSemiHidden="0" w:defUnhideWhenUsed="0" w:defQFormat="0" w:count="371">
+  <w:latentStyles w:defLockedState="0" w:defUIPriority="99" w:defSemiHidden="0" w:defUnhideWhenUsed="0" w:defQFormat="0" w:count="375">
     <w:lsdException w:name="Normal" w:uiPriority="0" w:qFormat="1"/>
     <w:lsdException w:name="heading 1" w:uiPriority="9" w:qFormat="1"/>
     <w:lsdException w:name="heading 2" w:semiHidden="1" w:uiPriority="9" w:unhideWhenUsed="1" w:qFormat="1"/>
@@ -6227,6 +6029,10 @@
     <w:lsdException w:name="List Table 5 Dark Accent 6" w:uiPriority="50"/>
     <w:lsdException w:name="List Table 6 Colorful Accent 6" w:uiPriority="51"/>
     <w:lsdException w:name="List Table 7 Colorful Accent 6" w:uiPriority="52"/>
+    <w:lsdException w:name="Mention" w:semiHidden="1" w:unhideWhenUsed="1"/>
+    <w:lsdException w:name="Smart Hyperlink" w:semiHidden="1" w:unhideWhenUsed="1"/>
+    <w:lsdException w:name="Hashtag" w:semiHidden="1" w:unhideWhenUsed="1"/>
+    <w:lsdException w:name="Unresolved Mention" w:semiHidden="1" w:unhideWhenUsed="1"/>
   </w:latentStyles>
   <w:style w:type="paragraph" w:default="1" w:styleId="Standard">
     <w:name w:val="Normal"/>
@@ -6411,9 +6217,7 @@
       <w:tblStyleRowBandSize w:val="1"/>
       <w:tblStyleColBandSize w:val="1"/>
       <w:tblCellMar>
-        <w:top w:w="0" w:type="dxa"/>
         <w:left w:w="115" w:type="dxa"/>
-        <w:bottom w:w="0" w:type="dxa"/>
         <w:right w:w="115" w:type="dxa"/>
       </w:tblCellMar>
     </w:tblPr>
@@ -6442,12 +6246,6 @@
     <w:tblPr>
       <w:tblStyleRowBandSize w:val="1"/>
       <w:tblStyleColBandSize w:val="1"/>
-      <w:tblCellMar>
-        <w:top w:w="0" w:type="dxa"/>
-        <w:left w:w="0" w:type="dxa"/>
-        <w:bottom w:w="0" w:type="dxa"/>
-        <w:right w:w="0" w:type="dxa"/>
-      </w:tblCellMar>
     </w:tblPr>
   </w:style>
   <w:style w:type="table" w:customStyle="1" w:styleId="a1">
@@ -6455,12 +6253,6 @@
     <w:tblPr>
       <w:tblStyleRowBandSize w:val="1"/>
       <w:tblStyleColBandSize w:val="1"/>
-      <w:tblCellMar>
-        <w:top w:w="0" w:type="dxa"/>
-        <w:left w:w="0" w:type="dxa"/>
-        <w:bottom w:w="0" w:type="dxa"/>
-        <w:right w:w="0" w:type="dxa"/>
-      </w:tblCellMar>
     </w:tblPr>
   </w:style>
   <w:style w:type="table" w:customStyle="1" w:styleId="a2">
@@ -6468,12 +6260,6 @@
     <w:tblPr>
       <w:tblStyleRowBandSize w:val="1"/>
       <w:tblStyleColBandSize w:val="1"/>
-      <w:tblCellMar>
-        <w:top w:w="0" w:type="dxa"/>
-        <w:left w:w="0" w:type="dxa"/>
-        <w:bottom w:w="0" w:type="dxa"/>
-        <w:right w:w="0" w:type="dxa"/>
-      </w:tblCellMar>
     </w:tblPr>
   </w:style>
   <w:style w:type="table" w:customStyle="1" w:styleId="a3">
@@ -6481,12 +6267,6 @@
     <w:tblPr>
       <w:tblStyleRowBandSize w:val="1"/>
       <w:tblStyleColBandSize w:val="1"/>
-      <w:tblCellMar>
-        <w:top w:w="0" w:type="dxa"/>
-        <w:left w:w="0" w:type="dxa"/>
-        <w:bottom w:w="0" w:type="dxa"/>
-        <w:right w:w="0" w:type="dxa"/>
-      </w:tblCellMar>
     </w:tblPr>
   </w:style>
   <w:style w:type="table" w:customStyle="1" w:styleId="a4">
@@ -6494,12 +6274,6 @@
     <w:tblPr>
       <w:tblStyleRowBandSize w:val="1"/>
       <w:tblStyleColBandSize w:val="1"/>
-      <w:tblCellMar>
-        <w:top w:w="0" w:type="dxa"/>
-        <w:left w:w="0" w:type="dxa"/>
-        <w:bottom w:w="0" w:type="dxa"/>
-        <w:right w:w="0" w:type="dxa"/>
-      </w:tblCellMar>
     </w:tblPr>
   </w:style>
   <w:style w:type="table" w:customStyle="1" w:styleId="a5">
@@ -6507,12 +6281,6 @@
     <w:tblPr>
       <w:tblStyleRowBandSize w:val="1"/>
       <w:tblStyleColBandSize w:val="1"/>
-      <w:tblCellMar>
-        <w:top w:w="0" w:type="dxa"/>
-        <w:left w:w="0" w:type="dxa"/>
-        <w:bottom w:w="0" w:type="dxa"/>
-        <w:right w:w="0" w:type="dxa"/>
-      </w:tblCellMar>
     </w:tblPr>
   </w:style>
   <w:style w:type="table" w:customStyle="1" w:styleId="a6">
@@ -6520,12 +6288,6 @@
     <w:tblPr>
       <w:tblStyleRowBandSize w:val="1"/>
       <w:tblStyleColBandSize w:val="1"/>
-      <w:tblCellMar>
-        <w:top w:w="0" w:type="dxa"/>
-        <w:left w:w="0" w:type="dxa"/>
-        <w:bottom w:w="0" w:type="dxa"/>
-        <w:right w:w="0" w:type="dxa"/>
-      </w:tblCellMar>
     </w:tblPr>
   </w:style>
   <w:style w:type="table" w:customStyle="1" w:styleId="a7">
@@ -6533,12 +6295,6 @@
     <w:tblPr>
       <w:tblStyleRowBandSize w:val="1"/>
       <w:tblStyleColBandSize w:val="1"/>
-      <w:tblCellMar>
-        <w:top w:w="0" w:type="dxa"/>
-        <w:left w:w="0" w:type="dxa"/>
-        <w:bottom w:w="0" w:type="dxa"/>
-        <w:right w:w="0" w:type="dxa"/>
-      </w:tblCellMar>
     </w:tblPr>
   </w:style>
   <w:style w:type="table" w:customStyle="1" w:styleId="a8">
@@ -6546,12 +6302,6 @@
     <w:tblPr>
       <w:tblStyleRowBandSize w:val="1"/>
       <w:tblStyleColBandSize w:val="1"/>
-      <w:tblCellMar>
-        <w:top w:w="0" w:type="dxa"/>
-        <w:left w:w="0" w:type="dxa"/>
-        <w:bottom w:w="0" w:type="dxa"/>
-        <w:right w:w="0" w:type="dxa"/>
-      </w:tblCellMar>
     </w:tblPr>
   </w:style>
   <w:style w:type="paragraph" w:styleId="Kopfzeile">
@@ -6608,6 +6358,36 @@
       <w:ind w:left="720"/>
       <w:contextualSpacing/>
     </w:pPr>
+  </w:style>
+  <w:style w:type="paragraph" w:styleId="Sprechblasentext">
+    <w:name w:val="Balloon Text"/>
+    <w:basedOn w:val="Standard"/>
+    <w:link w:val="SprechblasentextZchn"/>
+    <w:uiPriority w:val="99"/>
+    <w:semiHidden/>
+    <w:unhideWhenUsed/>
+    <w:rsid w:val="00BF4592"/>
+    <w:pPr>
+      <w:spacing w:line="240" w:lineRule="auto"/>
+    </w:pPr>
+    <w:rPr>
+      <w:rFonts w:ascii="Times New Roman" w:hAnsi="Times New Roman" w:cs="Times New Roman"/>
+      <w:sz w:val="18"/>
+      <w:szCs w:val="18"/>
+    </w:rPr>
+  </w:style>
+  <w:style w:type="character" w:customStyle="1" w:styleId="SprechblasentextZchn">
+    <w:name w:val="Sprechblasentext Zchn"/>
+    <w:basedOn w:val="Absatz-Standardschriftart"/>
+    <w:link w:val="Sprechblasentext"/>
+    <w:uiPriority w:val="99"/>
+    <w:semiHidden/>
+    <w:rsid w:val="00BF4592"/>
+    <w:rPr>
+      <w:rFonts w:ascii="Times New Roman" w:hAnsi="Times New Roman" w:cs="Times New Roman"/>
+      <w:sz w:val="18"/>
+      <w:szCs w:val="18"/>
+    </w:rPr>
   </w:style>
 </w:styles>
 </file>
